--- a/project_report.docx
+++ b/project_report.docx
@@ -1,6 +1,6 @@
 
 <file path=word/document.xml><?xml version="1.0" encoding="utf-8"?>
-<w:document xmlns:wpc="http://schemas.microsoft.com/office/word/2010/wordprocessingCanvas" xmlns:cx="http://schemas.microsoft.com/office/drawing/2014/chartex" xmlns:cx1="http://schemas.microsoft.com/office/drawing/2015/9/8/chartex" xmlns:cx2="http://schemas.microsoft.com/office/drawing/2015/10/21/chartex" xmlns:cx3="http://schemas.microsoft.com/office/drawing/2016/5/9/chartex" xmlns:cx4="http://schemas.microsoft.com/office/drawing/2016/5/10/chartex" xmlns:cx5="http://schemas.microsoft.com/office/drawing/2016/5/11/chartex" xmlns:cx6="http://schemas.microsoft.com/office/drawing/2016/5/12/chartex" xmlns:cx7="http://schemas.microsoft.com/office/drawing/2016/5/13/chartex" xmlns:cx8="http://schemas.microsoft.com/office/drawing/2016/5/14/chartex" xmlns:mc="http://schemas.openxmlformats.org/markup-compatibility/2006" xmlns:aink="http://schemas.microsoft.com/office/drawing/2016/ink" xmlns:am3d="http://schemas.microsoft.com/office/drawing/2017/model3d" xmlns:o="urn:schemas-microsoft-com:office:office" xmlns:r="http://schemas.openxmlformats.org/officeDocument/2006/relationships" xmlns:m="http://schemas.openxmlformats.org/officeDocument/2006/math" xmlns:v="urn:schemas-microsoft-com:vml" xmlns:wp14="http://schemas.microsoft.com/office/word/2010/wordprocessingDrawing" xmlns:wp="http://schemas.openxmlformats.org/drawingml/2006/wordprocessingDrawing" xmlns:w10="urn:schemas-microsoft-com:office:word" xmlns:w="http://schemas.openxmlformats.org/wordprocessingml/2006/main" xmlns:w14="http://schemas.microsoft.com/office/word/2010/wordml" xmlns:w15="http://schemas.microsoft.com/office/word/2012/wordml" xmlns:w16cex="http://schemas.microsoft.com/office/word/2018/wordml/cex" xmlns:w16cid="http://schemas.microsoft.com/office/word/2016/wordml/cid" xmlns:w16="http://schemas.microsoft.com/office/word/2018/wordml" xmlns:w16se="http://schemas.microsoft.com/office/word/2015/wordml/symex" xmlns:wpg="http://schemas.microsoft.com/office/word/2010/wordprocessingGroup" xmlns:wpi="http://schemas.microsoft.com/office/word/2010/wordprocessingInk" xmlns:wne="http://schemas.microsoft.com/office/word/2006/wordml" xmlns:wps="http://schemas.microsoft.com/office/word/2010/wordprocessingShape" mc:Ignorable="w14 w15 w16se w16cid w16 w16cex wp14">
+<w:document xmlns:wpc="http://schemas.microsoft.com/office/word/2010/wordprocessingCanvas" xmlns:cx="http://schemas.microsoft.com/office/drawing/2014/chartex" xmlns:cx1="http://schemas.microsoft.com/office/drawing/2015/9/8/chartex" xmlns:cx2="http://schemas.microsoft.com/office/drawing/2015/10/21/chartex" xmlns:cx3="http://schemas.microsoft.com/office/drawing/2016/5/9/chartex" xmlns:cx4="http://schemas.microsoft.com/office/drawing/2016/5/10/chartex" xmlns:cx5="http://schemas.microsoft.com/office/drawing/2016/5/11/chartex" xmlns:cx6="http://schemas.microsoft.com/office/drawing/2016/5/12/chartex" xmlns:cx7="http://schemas.microsoft.com/office/drawing/2016/5/13/chartex" xmlns:cx8="http://schemas.microsoft.com/office/drawing/2016/5/14/chartex" xmlns:mc="http://schemas.openxmlformats.org/markup-compatibility/2006" xmlns:aink="http://schemas.microsoft.com/office/drawing/2016/ink" xmlns:am3d="http://schemas.microsoft.com/office/drawing/2017/model3d" xmlns:o="urn:schemas-microsoft-com:office:office" xmlns:r="http://schemas.openxmlformats.org/officeDocument/2006/relationships" xmlns:m="http://schemas.openxmlformats.org/officeDocument/2006/math" xmlns:v="urn:schemas-microsoft-com:vml" xmlns:wp14="http://schemas.microsoft.com/office/word/2010/wordprocessingDrawing" xmlns:wp="http://schemas.openxmlformats.org/drawingml/2006/wordprocessingDrawing" xmlns:w10="urn:schemas-microsoft-com:office:word" xmlns:w="http://schemas.openxmlformats.org/wordprocessingml/2006/main" xmlns:w14="http://schemas.microsoft.com/office/word/2010/wordml" xmlns:w15="http://schemas.microsoft.com/office/word/2012/wordml" xmlns:w16cid="http://schemas.microsoft.com/office/word/2016/wordml/cid" xmlns:w16se="http://schemas.microsoft.com/office/word/2015/wordml/symex" xmlns:wpg="http://schemas.microsoft.com/office/word/2010/wordprocessingGroup" xmlns:wpi="http://schemas.microsoft.com/office/word/2010/wordprocessingInk" xmlns:wne="http://schemas.microsoft.com/office/word/2006/wordml" xmlns:wps="http://schemas.microsoft.com/office/word/2010/wordprocessingShape" mc:Ignorable="w14 w15 w16se w16cid wp14">
   <w:body>
     <w:p>
       <w:pPr>
@@ -11,6 +11,7 @@
           <w:szCs w:val="56"/>
         </w:rPr>
       </w:pPr>
+      <w:commentRangeStart w:id="0"/>
     </w:p>
     <w:p>
       <w:pPr>
@@ -23,6 +24,13 @@
           <w:szCs w:val="56"/>
         </w:rPr>
         <w:t>Risk Assessment for Loan Investment</w:t>
+      </w:r>
+      <w:commentRangeEnd w:id="0"/>
+      <w:r>
+        <w:rPr>
+          <w:rStyle w:val="CommentReference"/>
+        </w:rPr>
+        <w:commentReference w:id="0"/>
       </w:r>
     </w:p>
     <w:p>
@@ -1654,12 +1662,22 @@
         </w:numPr>
         <w:spacing w:line="360" w:lineRule="auto"/>
       </w:pPr>
-      <w:bookmarkStart w:id="0" w:name="_Toc57573590"/>
+      <w:bookmarkStart w:id="2" w:name="_Toc57573590"/>
+      <w:commentRangeStart w:id="3"/>
       <w:r>
         <w:lastRenderedPageBreak/>
         <w:t>Abstract</w:t>
       </w:r>
-      <w:bookmarkEnd w:id="0"/>
+      <w:bookmarkEnd w:id="2"/>
+      <w:commentRangeEnd w:id="3"/>
+      <w:r>
+        <w:rPr>
+          <w:rStyle w:val="CommentReference"/>
+          <w:rFonts w:asciiTheme="minorHAnsi" w:eastAsiaTheme="minorHAnsi" w:hAnsiTheme="minorHAnsi" w:cstheme="minorBidi"/>
+          <w:color w:val="auto"/>
+        </w:rPr>
+        <w:commentReference w:id="3"/>
+      </w:r>
     </w:p>
     <w:p>
       <w:pPr>
@@ -1671,41 +1689,13 @@
           <w:szCs w:val="24"/>
         </w:rPr>
       </w:pPr>
-      <w:proofErr w:type="spellStart"/>
-      <w:r>
-        <w:rPr>
-          <w:rFonts w:ascii="Calibri" w:eastAsia="Calibri" w:hAnsi="Calibri" w:cs="Calibri"/>
-          <w:sz w:val="24"/>
-          <w:szCs w:val="24"/>
-        </w:rPr>
-        <w:t>LendingClub</w:t>
-      </w:r>
-      <w:proofErr w:type="spellEnd"/>
-      <w:r>
-        <w:rPr>
-          <w:rFonts w:ascii="Calibri" w:eastAsia="Calibri" w:hAnsi="Calibri" w:cs="Calibri"/>
-          <w:sz w:val="24"/>
-          <w:szCs w:val="24"/>
-        </w:rPr>
-        <w:t xml:space="preserve"> is a peer-to-peer loan lending platform. It enables borrowers to get unsecured loans between $1000 and $4000.  The investors can then search and lend money to borrowers based on the information about the borrower, the loan </w:t>
-      </w:r>
-      <w:proofErr w:type="gramStart"/>
-      <w:r>
-        <w:rPr>
-          <w:rFonts w:ascii="Calibri" w:eastAsia="Calibri" w:hAnsi="Calibri" w:cs="Calibri"/>
-          <w:sz w:val="24"/>
-          <w:szCs w:val="24"/>
-        </w:rPr>
-        <w:t>amount</w:t>
-      </w:r>
-      <w:proofErr w:type="gramEnd"/>
-      <w:r>
-        <w:rPr>
-          <w:rFonts w:ascii="Calibri" w:eastAsia="Calibri" w:hAnsi="Calibri" w:cs="Calibri"/>
-          <w:sz w:val="24"/>
-          <w:szCs w:val="24"/>
-        </w:rPr>
-        <w:t xml:space="preserve"> and the purpose of the loan. </w:t>
+      <w:r>
+        <w:rPr>
+          <w:rFonts w:ascii="Calibri" w:eastAsia="Calibri" w:hAnsi="Calibri" w:cs="Calibri"/>
+          <w:sz w:val="24"/>
+          <w:szCs w:val="24"/>
+        </w:rPr>
+        <w:t xml:space="preserve">LendingClub is a peer-to-peer loan lending platform. It enables borrowers to get unsecured loans between $1000 and $4000.  The investors can then search and lend money to borrowers based on the information about the borrower, the loan amount and the purpose of the loan. </w:t>
       </w:r>
     </w:p>
     <w:p>
@@ -1818,25 +1808,7 @@
           <w:sz w:val="24"/>
           <w:szCs w:val="24"/>
         </w:rPr>
-        <w:t xml:space="preserve"> using the </w:t>
-      </w:r>
-      <w:proofErr w:type="spellStart"/>
-      <w:r>
-        <w:rPr>
-          <w:rFonts w:ascii="Calibri" w:eastAsia="Calibri" w:hAnsi="Calibri" w:cs="Calibri"/>
-          <w:sz w:val="24"/>
-          <w:szCs w:val="24"/>
-        </w:rPr>
-        <w:t>LendingClub</w:t>
-      </w:r>
-      <w:proofErr w:type="spellEnd"/>
-      <w:r>
-        <w:rPr>
-          <w:rFonts w:ascii="Calibri" w:eastAsia="Calibri" w:hAnsi="Calibri" w:cs="Calibri"/>
-          <w:sz w:val="24"/>
-          <w:szCs w:val="24"/>
-        </w:rPr>
-        <w:t xml:space="preserve"> data. We also tried to predict the fraction of the </w:t>
+        <w:t xml:space="preserve"> using the LendingClub data. We also tried to predict the fraction of the </w:t>
       </w:r>
       <w:r>
         <w:rPr>
@@ -2088,25 +2060,7 @@
           <w:sz w:val="24"/>
           <w:szCs w:val="24"/>
         </w:rPr>
-        <w:t xml:space="preserve"> </w:t>
-      </w:r>
-      <w:proofErr w:type="spellStart"/>
-      <w:r>
-        <w:rPr>
-          <w:rFonts w:ascii="Calibri" w:eastAsia="Calibri" w:hAnsi="Calibri" w:cs="Calibri"/>
-          <w:sz w:val="24"/>
-          <w:szCs w:val="24"/>
-        </w:rPr>
-        <w:t>LendingClub</w:t>
-      </w:r>
-      <w:proofErr w:type="spellEnd"/>
-      <w:r>
-        <w:rPr>
-          <w:rFonts w:ascii="Calibri" w:eastAsia="Calibri" w:hAnsi="Calibri" w:cs="Calibri"/>
-          <w:sz w:val="24"/>
-          <w:szCs w:val="24"/>
-        </w:rPr>
-        <w:t xml:space="preserve"> categori</w:t>
+        <w:t xml:space="preserve"> LendingClub categori</w:t>
       </w:r>
       <w:r>
         <w:rPr>
@@ -2269,25 +2223,7 @@
           <w:sz w:val="24"/>
           <w:szCs w:val="24"/>
         </w:rPr>
-        <w:t xml:space="preserve">balance </w:t>
-      </w:r>
-      <w:proofErr w:type="gramStart"/>
-      <w:r>
-        <w:rPr>
-          <w:rFonts w:ascii="Calibri" w:eastAsia="Calibri" w:hAnsi="Calibri" w:cs="Calibri"/>
-          <w:sz w:val="24"/>
-          <w:szCs w:val="24"/>
-        </w:rPr>
-        <w:t>payment</w:t>
-      </w:r>
-      <w:proofErr w:type="gramEnd"/>
-      <w:r>
-        <w:rPr>
-          <w:rFonts w:ascii="Calibri" w:eastAsia="Calibri" w:hAnsi="Calibri" w:cs="Calibri"/>
-          <w:sz w:val="24"/>
-          <w:szCs w:val="24"/>
-        </w:rPr>
-        <w:t xml:space="preserve"> amount the most significant predictors were</w:t>
+        <w:t>balance payment amount the most significant predictors were</w:t>
       </w:r>
       <w:r>
         <w:rPr>
@@ -2313,23 +2249,13 @@
         </w:rPr>
         <w:t xml:space="preserve"> </w:t>
       </w:r>
-      <w:proofErr w:type="gramStart"/>
-      <w:r>
-        <w:rPr>
-          <w:rFonts w:ascii="Calibri" w:eastAsia="Calibri" w:hAnsi="Calibri" w:cs="Calibri"/>
-          <w:sz w:val="24"/>
-          <w:szCs w:val="24"/>
-        </w:rPr>
-        <w:t>Also</w:t>
-      </w:r>
-      <w:proofErr w:type="gramEnd"/>
-      <w:r>
-        <w:rPr>
-          <w:rFonts w:ascii="Calibri" w:eastAsia="Calibri" w:hAnsi="Calibri" w:cs="Calibri"/>
-          <w:sz w:val="24"/>
-          <w:szCs w:val="24"/>
-        </w:rPr>
-        <w:t xml:space="preserve"> </w:t>
+      <w:r>
+        <w:rPr>
+          <w:rFonts w:ascii="Calibri" w:eastAsia="Calibri" w:hAnsi="Calibri" w:cs="Calibri"/>
+          <w:sz w:val="24"/>
+          <w:szCs w:val="24"/>
+        </w:rPr>
+        <w:t xml:space="preserve">Also </w:t>
       </w:r>
       <w:r>
         <w:rPr>
@@ -2547,11 +2473,11 @@
         <w:spacing w:line="360" w:lineRule="auto"/>
         <w:jc w:val="both"/>
       </w:pPr>
-      <w:bookmarkStart w:id="1" w:name="_Toc57573591"/>
+      <w:bookmarkStart w:id="4" w:name="_Toc57573591"/>
       <w:r>
         <w:t>Data Collection/ Cleaning / Exploration</w:t>
       </w:r>
-      <w:bookmarkEnd w:id="1"/>
+      <w:bookmarkEnd w:id="4"/>
     </w:p>
     <w:p>
       <w:pPr>
@@ -2751,23 +2677,13 @@
         </w:rPr>
         <w:t xml:space="preserve"> </w:t>
       </w:r>
-      <w:proofErr w:type="gramStart"/>
-      <w:r>
-        <w:rPr>
-          <w:rFonts w:ascii="Calibri" w:eastAsia="Calibri" w:hAnsi="Calibri" w:cs="Calibri"/>
-          <w:sz w:val="24"/>
-          <w:szCs w:val="24"/>
-        </w:rPr>
-        <w:t>Next</w:t>
-      </w:r>
-      <w:proofErr w:type="gramEnd"/>
-      <w:r>
-        <w:rPr>
-          <w:rFonts w:ascii="Calibri" w:eastAsia="Calibri" w:hAnsi="Calibri" w:cs="Calibri"/>
-          <w:sz w:val="24"/>
-          <w:szCs w:val="24"/>
-        </w:rPr>
-        <w:t xml:space="preserve"> we have </w:t>
+      <w:r>
+        <w:rPr>
+          <w:rFonts w:ascii="Calibri" w:eastAsia="Calibri" w:hAnsi="Calibri" w:cs="Calibri"/>
+          <w:sz w:val="24"/>
+          <w:szCs w:val="24"/>
+        </w:rPr>
+        <w:t xml:space="preserve">Next we have </w:t>
       </w:r>
       <w:r>
         <w:rPr>
@@ -3012,7 +2928,7 @@
                     <pic:cNvPicPr/>
                   </pic:nvPicPr>
                   <pic:blipFill rotWithShape="1">
-                    <a:blip r:embed="rId8">
+                    <a:blip r:embed="rId11">
                       <a:extLst>
                         <a:ext uri="{28A0092B-C50C-407E-A947-70E740481C1C}">
                           <a14:useLocalDpi xmlns:a14="http://schemas.microsoft.com/office/drawing/2010/main" val="0"/>
@@ -3082,15 +2998,7 @@
         <w:t>:</w:t>
       </w:r>
       <w:r>
-        <w:t xml:space="preserve"> </w:t>
-      </w:r>
-      <w:proofErr w:type="spellStart"/>
-      <w:r>
-        <w:t>PieChart</w:t>
-      </w:r>
-      <w:proofErr w:type="spellEnd"/>
-      <w:r>
-        <w:t xml:space="preserve"> of Loan-status distribution</w:t>
+        <w:t xml:space="preserve"> PieChart of Loan-status distribution</w:t>
       </w:r>
     </w:p>
     <w:p>
@@ -3124,7 +3032,7 @@
                     <pic:cNvPicPr/>
                   </pic:nvPicPr>
                   <pic:blipFill>
-                    <a:blip r:embed="rId9">
+                    <a:blip r:embed="rId12">
                       <a:extLst>
                         <a:ext uri="{28A0092B-C50C-407E-A947-70E740481C1C}">
                           <a14:useLocalDpi xmlns:a14="http://schemas.microsoft.com/office/drawing/2010/main" val="0"/>
@@ -3162,7 +3070,7 @@
           <w:szCs w:val="24"/>
         </w:rPr>
       </w:pPr>
-      <w:bookmarkStart w:id="2" w:name="_Ref57567691"/>
+      <w:bookmarkStart w:id="5" w:name="_Ref57567691"/>
       <w:r>
         <w:t xml:space="preserve">Figure </w:t>
       </w:r>
@@ -3184,20 +3092,23 @@
       <w:r>
         <w:fldChar w:fldCharType="end"/>
       </w:r>
-      <w:bookmarkEnd w:id="2"/>
+      <w:bookmarkEnd w:id="5"/>
       <w:r>
         <w:t xml:space="preserve">: </w:t>
       </w:r>
-      <w:r>
-        <w:t xml:space="preserve">Histogram and </w:t>
-      </w:r>
-      <w:proofErr w:type="gramStart"/>
-      <w:r>
-        <w:t>box-plot</w:t>
-      </w:r>
-      <w:proofErr w:type="gramEnd"/>
-      <w:r>
-        <w:t xml:space="preserve"> of Interest Rate and Loan Amount</w:t>
+      <w:commentRangeStart w:id="6"/>
+      <w:r>
+        <w:t>Histogram and box-plot of Interest Rate and Loan Amount</w:t>
+      </w:r>
+      <w:commentRangeEnd w:id="6"/>
+      <w:r>
+        <w:rPr>
+          <w:rStyle w:val="CommentReference"/>
+          <w:i w:val="0"/>
+          <w:iCs w:val="0"/>
+          <w:color w:val="auto"/>
+        </w:rPr>
+        <w:commentReference w:id="6"/>
       </w:r>
     </w:p>
     <w:p>
@@ -3248,27 +3159,9 @@
           <w:sz w:val="24"/>
           <w:szCs w:val="24"/>
         </w:rPr>
-        <w:t xml:space="preserve">olumns like </w:t>
-      </w:r>
-      <w:proofErr w:type="spellStart"/>
-      <w:r>
-        <w:rPr>
-          <w:rFonts w:ascii="Calibri" w:eastAsia="Calibri" w:hAnsi="Calibri" w:cs="Calibri"/>
-          <w:sz w:val="24"/>
-          <w:szCs w:val="24"/>
-        </w:rPr>
-        <w:t>url</w:t>
-      </w:r>
-      <w:proofErr w:type="spellEnd"/>
-      <w:r>
-        <w:rPr>
-          <w:rFonts w:ascii="Calibri" w:eastAsia="Calibri" w:hAnsi="Calibri" w:cs="Calibri"/>
-          <w:sz w:val="24"/>
-          <w:szCs w:val="24"/>
-        </w:rPr>
-        <w:t xml:space="preserve">, </w:t>
-      </w:r>
-      <w:proofErr w:type="spellStart"/>
+        <w:t xml:space="preserve">olumns like url, </w:t>
+      </w:r>
+      <w:commentRangeStart w:id="7"/>
       <w:r>
         <w:rPr>
           <w:rFonts w:ascii="Calibri" w:eastAsia="Calibri" w:hAnsi="Calibri" w:cs="Calibri"/>
@@ -3277,50 +3170,20 @@
         </w:rPr>
         <w:t>zipcode</w:t>
       </w:r>
-      <w:proofErr w:type="spellEnd"/>
-      <w:r>
-        <w:rPr>
-          <w:rFonts w:ascii="Calibri" w:eastAsia="Calibri" w:hAnsi="Calibri" w:cs="Calibri"/>
-          <w:sz w:val="24"/>
-          <w:szCs w:val="24"/>
-        </w:rPr>
-        <w:t xml:space="preserve">, </w:t>
-      </w:r>
-      <w:proofErr w:type="spellStart"/>
-      <w:r>
-        <w:rPr>
-          <w:rFonts w:ascii="Calibri" w:eastAsia="Calibri" w:hAnsi="Calibri" w:cs="Calibri"/>
-          <w:sz w:val="24"/>
-          <w:szCs w:val="24"/>
-        </w:rPr>
-        <w:t>emp_title</w:t>
-      </w:r>
-      <w:proofErr w:type="spellEnd"/>
-      <w:r>
-        <w:rPr>
-          <w:rFonts w:ascii="Calibri" w:eastAsia="Calibri" w:hAnsi="Calibri" w:cs="Calibri"/>
-          <w:sz w:val="24"/>
-          <w:szCs w:val="24"/>
-        </w:rPr>
-        <w:t xml:space="preserve"> which were descriptive in nature and </w:t>
-      </w:r>
-      <w:proofErr w:type="gramStart"/>
-      <w:r>
-        <w:rPr>
-          <w:rFonts w:ascii="Calibri" w:eastAsia="Calibri" w:hAnsi="Calibri" w:cs="Calibri"/>
-          <w:sz w:val="24"/>
-          <w:szCs w:val="24"/>
-        </w:rPr>
-        <w:t>didn't</w:t>
-      </w:r>
-      <w:proofErr w:type="gramEnd"/>
-      <w:r>
-        <w:rPr>
-          <w:rFonts w:ascii="Calibri" w:eastAsia="Calibri" w:hAnsi="Calibri" w:cs="Calibri"/>
-          <w:sz w:val="24"/>
-          <w:szCs w:val="24"/>
-        </w:rPr>
-        <w:t xml:space="preserve"> have any </w:t>
+      <w:commentRangeEnd w:id="7"/>
+      <w:r>
+        <w:rPr>
+          <w:rStyle w:val="CommentReference"/>
+        </w:rPr>
+        <w:commentReference w:id="7"/>
+      </w:r>
+      <w:r>
+        <w:rPr>
+          <w:rFonts w:ascii="Calibri" w:eastAsia="Calibri" w:hAnsi="Calibri" w:cs="Calibri"/>
+          <w:sz w:val="24"/>
+          <w:szCs w:val="24"/>
+        </w:rPr>
+        <w:t xml:space="preserve">, emp_title which were descriptive in nature and didn't have any </w:t>
       </w:r>
       <w:r>
         <w:rPr>
@@ -3384,25 +3247,7 @@
           <w:sz w:val="24"/>
           <w:szCs w:val="24"/>
         </w:rPr>
-        <w:t xml:space="preserve"> to the Data Dictionary for this data and doing some research on our own. After careful consideration we dropped the ones which we felt </w:t>
-      </w:r>
-      <w:proofErr w:type="gramStart"/>
-      <w:r>
-        <w:rPr>
-          <w:rFonts w:ascii="Calibri" w:eastAsia="Calibri" w:hAnsi="Calibri" w:cs="Calibri"/>
-          <w:sz w:val="24"/>
-          <w:szCs w:val="24"/>
-        </w:rPr>
-        <w:t>weren't</w:t>
-      </w:r>
-      <w:proofErr w:type="gramEnd"/>
-      <w:r>
-        <w:rPr>
-          <w:rFonts w:ascii="Calibri" w:eastAsia="Calibri" w:hAnsi="Calibri" w:cs="Calibri"/>
-          <w:sz w:val="24"/>
-          <w:szCs w:val="24"/>
-        </w:rPr>
-        <w:t xml:space="preserve"> relevant in predicting whether a loan will get default or not.</w:t>
+        <w:t xml:space="preserve"> to the Data Dictionary for this data and doing some research on our own. After careful consideration we dropped the ones which we felt weren't relevant in predicting whether a loan will get default or not.</w:t>
       </w:r>
       <w:r>
         <w:rPr>
@@ -3418,18 +3263,8 @@
           <w:sz w:val="24"/>
           <w:szCs w:val="24"/>
         </w:rPr>
-        <w:t xml:space="preserve">at the time of investment. Some are current loan values like </w:t>
-      </w:r>
-      <w:proofErr w:type="spellStart"/>
-      <w:r>
-        <w:rPr>
-          <w:rFonts w:ascii="Calibri" w:eastAsia="Calibri" w:hAnsi="Calibri" w:cs="Calibri"/>
-          <w:sz w:val="24"/>
-          <w:szCs w:val="24"/>
-        </w:rPr>
-        <w:t>pymt_plan</w:t>
-      </w:r>
-      <w:proofErr w:type="spellEnd"/>
+        <w:t>at the time of investment. Some are current loan values like pymt_plan</w:t>
+      </w:r>
       <w:r>
         <w:rPr>
           <w:rFonts w:ascii="Calibri" w:eastAsia="Calibri" w:hAnsi="Calibri" w:cs="Calibri"/>
@@ -3452,25 +3287,7 @@
           <w:sz w:val="24"/>
           <w:szCs w:val="24"/>
         </w:rPr>
-        <w:t xml:space="preserve"> </w:t>
-      </w:r>
-      <w:proofErr w:type="gramStart"/>
-      <w:r>
-        <w:rPr>
-          <w:rFonts w:ascii="Calibri" w:eastAsia="Calibri" w:hAnsi="Calibri" w:cs="Calibri"/>
-          <w:sz w:val="24"/>
-          <w:szCs w:val="24"/>
-        </w:rPr>
-        <w:t>So</w:t>
-      </w:r>
-      <w:proofErr w:type="gramEnd"/>
-      <w:r>
-        <w:rPr>
-          <w:rFonts w:ascii="Calibri" w:eastAsia="Calibri" w:hAnsi="Calibri" w:cs="Calibri"/>
-          <w:sz w:val="24"/>
-          <w:szCs w:val="24"/>
-        </w:rPr>
-        <w:t xml:space="preserve"> we dropped such fields.</w:t>
+        <w:t xml:space="preserve"> So we dropped such fields.</w:t>
       </w:r>
     </w:p>
     <w:p>
@@ -3600,51 +3417,22 @@
           <w:szCs w:val="24"/>
         </w:rPr>
       </w:pPr>
-      <w:proofErr w:type="gramStart"/>
-      <w:r>
-        <w:rPr>
-          <w:rFonts w:ascii="Calibri" w:eastAsia="Calibri" w:hAnsi="Calibri" w:cs="Calibri"/>
-          <w:sz w:val="24"/>
-          <w:szCs w:val="24"/>
-        </w:rPr>
-        <w:t>Next</w:t>
-      </w:r>
-      <w:proofErr w:type="gramEnd"/>
-      <w:r>
-        <w:rPr>
-          <w:rFonts w:ascii="Calibri" w:eastAsia="Calibri" w:hAnsi="Calibri" w:cs="Calibri"/>
-          <w:sz w:val="24"/>
-          <w:szCs w:val="24"/>
-        </w:rPr>
-        <w:t xml:space="preserve"> we have removed the null values in some of the variables</w:t>
-      </w:r>
-      <w:r>
-        <w:rPr>
-          <w:rFonts w:ascii="Calibri" w:eastAsia="Calibri" w:hAnsi="Calibri" w:cs="Calibri"/>
-          <w:sz w:val="24"/>
-          <w:szCs w:val="24"/>
-        </w:rPr>
-        <w:t xml:space="preserve"> and imputed them with mean values for e.g. </w:t>
-      </w:r>
-      <w:proofErr w:type="spellStart"/>
-      <w:r>
-        <w:rPr>
-          <w:rFonts w:ascii="Calibri" w:eastAsia="Calibri" w:hAnsi="Calibri" w:cs="Calibri"/>
-          <w:sz w:val="24"/>
-          <w:szCs w:val="24"/>
-        </w:rPr>
-        <w:t>dti</w:t>
-      </w:r>
-      <w:proofErr w:type="spellEnd"/>
-      <w:r>
-        <w:rPr>
-          <w:rFonts w:ascii="Calibri" w:eastAsia="Calibri" w:hAnsi="Calibri" w:cs="Calibri"/>
-          <w:sz w:val="24"/>
-          <w:szCs w:val="24"/>
-        </w:rPr>
-        <w:t xml:space="preserve">, </w:t>
-      </w:r>
-      <w:proofErr w:type="spellStart"/>
+      <w:r>
+        <w:rPr>
+          <w:rFonts w:ascii="Calibri" w:eastAsia="Calibri" w:hAnsi="Calibri" w:cs="Calibri"/>
+          <w:sz w:val="24"/>
+          <w:szCs w:val="24"/>
+        </w:rPr>
+        <w:t>Next we have removed the null values in some of the variables</w:t>
+      </w:r>
+      <w:r>
+        <w:rPr>
+          <w:rFonts w:ascii="Calibri" w:eastAsia="Calibri" w:hAnsi="Calibri" w:cs="Calibri"/>
+          <w:sz w:val="24"/>
+          <w:szCs w:val="24"/>
+        </w:rPr>
+        <w:t xml:space="preserve"> and imputed them with mean values for e.g. dti, </w:t>
+      </w:r>
       <w:r>
         <w:rPr>
           <w:rFonts w:ascii="Calibri" w:eastAsia="Calibri" w:hAnsi="Calibri" w:cs="Calibri"/>
@@ -3659,27 +3447,8 @@
           <w:sz w:val="24"/>
           <w:szCs w:val="24"/>
         </w:rPr>
-        <w:t>util</w:t>
-      </w:r>
-      <w:proofErr w:type="spellEnd"/>
-      <w:r>
-        <w:rPr>
-          <w:rFonts w:ascii="Calibri" w:eastAsia="Calibri" w:hAnsi="Calibri" w:cs="Calibri"/>
-          <w:sz w:val="24"/>
-          <w:szCs w:val="24"/>
-        </w:rPr>
-        <w:t xml:space="preserve">, </w:t>
-      </w:r>
-      <w:proofErr w:type="spellStart"/>
-      <w:r>
-        <w:rPr>
-          <w:rFonts w:ascii="Calibri" w:eastAsia="Calibri" w:hAnsi="Calibri" w:cs="Calibri"/>
-          <w:sz w:val="24"/>
-          <w:szCs w:val="24"/>
-        </w:rPr>
-        <w:t>bc_util</w:t>
-      </w:r>
-      <w:proofErr w:type="spellEnd"/>
+        <w:t>util, bc_util</w:t>
+      </w:r>
       <w:r>
         <w:rPr>
           <w:rFonts w:ascii="Calibri" w:eastAsia="Calibri" w:hAnsi="Calibri" w:cs="Calibri"/>
@@ -3694,25 +3463,7 @@
           <w:sz w:val="24"/>
           <w:szCs w:val="24"/>
         </w:rPr>
-        <w:t xml:space="preserve">The column </w:t>
-      </w:r>
-      <w:proofErr w:type="spellStart"/>
-      <w:r>
-        <w:rPr>
-          <w:rFonts w:ascii="Calibri" w:eastAsia="Calibri" w:hAnsi="Calibri" w:cs="Calibri"/>
-          <w:sz w:val="24"/>
-          <w:szCs w:val="24"/>
-        </w:rPr>
-        <w:t>emp_length</w:t>
-      </w:r>
-      <w:proofErr w:type="spellEnd"/>
-      <w:r>
-        <w:rPr>
-          <w:rFonts w:ascii="Calibri" w:eastAsia="Calibri" w:hAnsi="Calibri" w:cs="Calibri"/>
-          <w:sz w:val="24"/>
-          <w:szCs w:val="24"/>
-        </w:rPr>
-        <w:t xml:space="preserve"> had </w:t>
+        <w:t xml:space="preserve">The column emp_length had </w:t>
       </w:r>
       <w:r>
         <w:rPr>
@@ -3728,62 +3479,16 @@
           <w:sz w:val="24"/>
           <w:szCs w:val="24"/>
         </w:rPr>
-        <w:t xml:space="preserve">Null values in </w:t>
-      </w:r>
-      <w:proofErr w:type="spellStart"/>
-      <w:r>
-        <w:rPr>
-          <w:rFonts w:ascii="Calibri" w:eastAsia="Calibri" w:hAnsi="Calibri" w:cs="Calibri"/>
-          <w:sz w:val="24"/>
-          <w:szCs w:val="24"/>
-        </w:rPr>
-        <w:t>emp_length</w:t>
-      </w:r>
-      <w:proofErr w:type="spellEnd"/>
-      <w:r>
-        <w:rPr>
-          <w:rFonts w:ascii="Calibri" w:eastAsia="Calibri" w:hAnsi="Calibri" w:cs="Calibri"/>
-          <w:sz w:val="24"/>
-          <w:szCs w:val="24"/>
-        </w:rPr>
-        <w:t xml:space="preserve"> meant </w:t>
-      </w:r>
-      <w:r>
-        <w:rPr>
-          <w:rFonts w:ascii="Calibri" w:eastAsia="Calibri" w:hAnsi="Calibri" w:cs="Calibri"/>
-          <w:sz w:val="24"/>
-          <w:szCs w:val="24"/>
-        </w:rPr>
-        <w:t xml:space="preserve">no </w:t>
-      </w:r>
-      <w:proofErr w:type="gramStart"/>
-      <w:r>
-        <w:rPr>
-          <w:rFonts w:ascii="Calibri" w:eastAsia="Calibri" w:hAnsi="Calibri" w:cs="Calibri"/>
-          <w:sz w:val="24"/>
-          <w:szCs w:val="24"/>
-        </w:rPr>
-        <w:t>employment</w:t>
-      </w:r>
-      <w:proofErr w:type="gramEnd"/>
-      <w:r>
-        <w:rPr>
-          <w:rFonts w:ascii="Calibri" w:eastAsia="Calibri" w:hAnsi="Calibri" w:cs="Calibri"/>
-          <w:sz w:val="24"/>
-          <w:szCs w:val="24"/>
-        </w:rPr>
-        <w:t xml:space="preserve"> so we created a new column </w:t>
-      </w:r>
-      <w:proofErr w:type="spellStart"/>
-      <w:r>
-        <w:rPr>
-          <w:rFonts w:ascii="Calibri" w:eastAsia="Calibri" w:hAnsi="Calibri" w:cs="Calibri"/>
-          <w:sz w:val="24"/>
-          <w:szCs w:val="24"/>
-        </w:rPr>
-        <w:t>emp_status</w:t>
-      </w:r>
-      <w:proofErr w:type="spellEnd"/>
+        <w:t xml:space="preserve">Null values in emp_length meant </w:t>
+      </w:r>
+      <w:r>
+        <w:rPr>
+          <w:rFonts w:ascii="Calibri" w:eastAsia="Calibri" w:hAnsi="Calibri" w:cs="Calibri"/>
+          <w:sz w:val="24"/>
+          <w:szCs w:val="24"/>
+        </w:rPr>
+        <w:t>no employment so we created a new column emp_status</w:t>
+      </w:r>
       <w:r>
         <w:rPr>
           <w:rFonts w:ascii="Calibri" w:eastAsia="Calibri" w:hAnsi="Calibri" w:cs="Calibri"/>
@@ -3838,25 +3543,7 @@
           <w:sz w:val="24"/>
           <w:szCs w:val="24"/>
         </w:rPr>
-        <w:t xml:space="preserve">we changed all 69949 null values in </w:t>
-      </w:r>
-      <w:proofErr w:type="spellStart"/>
-      <w:r>
-        <w:rPr>
-          <w:rFonts w:ascii="Calibri" w:eastAsia="Calibri" w:hAnsi="Calibri" w:cs="Calibri"/>
-          <w:sz w:val="24"/>
-          <w:szCs w:val="24"/>
-        </w:rPr>
-        <w:t>emp_length</w:t>
-      </w:r>
-      <w:proofErr w:type="spellEnd"/>
-      <w:r>
-        <w:rPr>
-          <w:rFonts w:ascii="Calibri" w:eastAsia="Calibri" w:hAnsi="Calibri" w:cs="Calibri"/>
-          <w:sz w:val="24"/>
-          <w:szCs w:val="24"/>
-        </w:rPr>
-        <w:t xml:space="preserve"> as 0 </w:t>
+        <w:t xml:space="preserve">we changed all 69949 null values in emp_length as 0 </w:t>
       </w:r>
       <w:r>
         <w:rPr>
@@ -3865,25 +3552,7 @@
           <w:szCs w:val="24"/>
         </w:rPr>
         <w:lastRenderedPageBreak/>
-        <w:t xml:space="preserve">and corresponding </w:t>
-      </w:r>
-      <w:proofErr w:type="spellStart"/>
-      <w:r>
-        <w:rPr>
-          <w:rFonts w:ascii="Calibri" w:eastAsia="Calibri" w:hAnsi="Calibri" w:cs="Calibri"/>
-          <w:sz w:val="24"/>
-          <w:szCs w:val="24"/>
-        </w:rPr>
-        <w:t>emp_status</w:t>
-      </w:r>
-      <w:proofErr w:type="spellEnd"/>
-      <w:r>
-        <w:rPr>
-          <w:rFonts w:ascii="Calibri" w:eastAsia="Calibri" w:hAnsi="Calibri" w:cs="Calibri"/>
-          <w:sz w:val="24"/>
-          <w:szCs w:val="24"/>
-        </w:rPr>
-        <w:t xml:space="preserve"> as 0.</w:t>
+        <w:t>and corresponding emp_status as 0.</w:t>
       </w:r>
       <w:r>
         <w:rPr>
@@ -3899,43 +3568,7 @@
           <w:sz w:val="24"/>
           <w:szCs w:val="24"/>
         </w:rPr>
-        <w:t xml:space="preserve">And converted some of the categorical variables into numeric by label encoder or one hot encoding. Converted all the numeric columns which were in string to integer or float type as applicable. To make sure that we </w:t>
-      </w:r>
-      <w:proofErr w:type="gramStart"/>
-      <w:r>
-        <w:rPr>
-          <w:rFonts w:ascii="Calibri" w:eastAsia="Calibri" w:hAnsi="Calibri" w:cs="Calibri"/>
-          <w:sz w:val="24"/>
-          <w:szCs w:val="24"/>
-        </w:rPr>
-        <w:t>don’t</w:t>
-      </w:r>
-      <w:proofErr w:type="gramEnd"/>
-      <w:r>
-        <w:rPr>
-          <w:rFonts w:ascii="Calibri" w:eastAsia="Calibri" w:hAnsi="Calibri" w:cs="Calibri"/>
-          <w:sz w:val="24"/>
-          <w:szCs w:val="24"/>
-        </w:rPr>
-        <w:t xml:space="preserve"> use any highly correlated variables to build our models we have computed the correlation matrix for all the numeric variables and then removed the variables which have a high correlation value. This is to make sure that we </w:t>
-      </w:r>
-      <w:proofErr w:type="gramStart"/>
-      <w:r>
-        <w:rPr>
-          <w:rFonts w:ascii="Calibri" w:eastAsia="Calibri" w:hAnsi="Calibri" w:cs="Calibri"/>
-          <w:sz w:val="24"/>
-          <w:szCs w:val="24"/>
-        </w:rPr>
-        <w:t>don’t</w:t>
-      </w:r>
-      <w:proofErr w:type="gramEnd"/>
-      <w:r>
-        <w:rPr>
-          <w:rFonts w:ascii="Calibri" w:eastAsia="Calibri" w:hAnsi="Calibri" w:cs="Calibri"/>
-          <w:sz w:val="24"/>
-          <w:szCs w:val="24"/>
-        </w:rPr>
-        <w:t xml:space="preserve"> have erroneous results due to these correlated variables. </w:t>
+        <w:t xml:space="preserve">And converted some of the categorical variables into numeric by label encoder or one hot encoding. Converted all the numeric columns which were in string to integer or float type as applicable. To make sure that we don’t use any highly correlated variables to build our models we have computed the correlation matrix for all the numeric variables and then removed the variables which have a high correlation value. This is to make sure that we don’t have erroneous results due to these correlated variables. </w:t>
       </w:r>
     </w:p>
     <w:p>
@@ -3956,7 +3589,6 @@
         </w:rPr>
         <w:t>“</w:t>
       </w:r>
-      <w:proofErr w:type="spellStart"/>
       <w:r>
         <w:rPr>
           <w:rFonts w:ascii="Calibri" w:eastAsia="Calibri" w:hAnsi="Calibri" w:cs="Calibri"/>
@@ -3965,7 +3597,6 @@
         </w:rPr>
         <w:t>fico_range_low</w:t>
       </w:r>
-      <w:proofErr w:type="spellEnd"/>
       <w:r>
         <w:rPr>
           <w:rFonts w:ascii="Calibri" w:eastAsia="Calibri" w:hAnsi="Calibri" w:cs="Calibri"/>
@@ -3990,7 +3621,6 @@
         </w:rPr>
         <w:t>“</w:t>
       </w:r>
-      <w:proofErr w:type="spellStart"/>
       <w:r>
         <w:rPr>
           <w:rFonts w:ascii="Calibri" w:eastAsia="Calibri" w:hAnsi="Calibri" w:cs="Calibri"/>
@@ -3999,7 +3629,6 @@
         </w:rPr>
         <w:t>fico_range_high</w:t>
       </w:r>
-      <w:proofErr w:type="spellEnd"/>
       <w:r>
         <w:rPr>
           <w:rFonts w:ascii="Calibri" w:eastAsia="Calibri" w:hAnsi="Calibri" w:cs="Calibri"/>
@@ -4022,18 +3651,8 @@
           <w:sz w:val="24"/>
           <w:szCs w:val="24"/>
         </w:rPr>
-        <w:t xml:space="preserve">had high </w:t>
-      </w:r>
-      <w:proofErr w:type="gramStart"/>
-      <w:r>
-        <w:rPr>
-          <w:rFonts w:ascii="Calibri" w:eastAsia="Calibri" w:hAnsi="Calibri" w:cs="Calibri"/>
-          <w:sz w:val="24"/>
-          <w:szCs w:val="24"/>
-        </w:rPr>
-        <w:t>correlation</w:t>
-      </w:r>
-      <w:proofErr w:type="gramEnd"/>
+        <w:t>had high correlation</w:t>
+      </w:r>
       <w:r>
         <w:rPr>
           <w:rFonts w:ascii="Calibri" w:eastAsia="Calibri" w:hAnsi="Calibri" w:cs="Calibri"/>
@@ -4048,25 +3667,7 @@
           <w:sz w:val="24"/>
           <w:szCs w:val="24"/>
         </w:rPr>
-        <w:t xml:space="preserve">of these columns and created a new column </w:t>
-      </w:r>
-      <w:proofErr w:type="spellStart"/>
-      <w:r>
-        <w:rPr>
-          <w:rFonts w:ascii="Calibri" w:eastAsia="Calibri" w:hAnsi="Calibri" w:cs="Calibri"/>
-          <w:sz w:val="24"/>
-          <w:szCs w:val="24"/>
-        </w:rPr>
-        <w:t>fico_range_avg</w:t>
-      </w:r>
-      <w:proofErr w:type="spellEnd"/>
-      <w:r>
-        <w:rPr>
-          <w:rFonts w:ascii="Calibri" w:eastAsia="Calibri" w:hAnsi="Calibri" w:cs="Calibri"/>
-          <w:sz w:val="24"/>
-          <w:szCs w:val="24"/>
-        </w:rPr>
-        <w:t xml:space="preserve"> and dropped the previous two columns</w:t>
+        <w:t>of these columns and created a new column fico_range_avg and dropped the previous two columns</w:t>
       </w:r>
       <w:r>
         <w:rPr>
@@ -4092,7 +3693,6 @@
         </w:rPr>
         <w:t>“</w:t>
       </w:r>
-      <w:proofErr w:type="spellStart"/>
       <w:r>
         <w:rPr>
           <w:rFonts w:ascii="Calibri" w:eastAsia="Calibri" w:hAnsi="Calibri" w:cs="Calibri"/>
@@ -4109,7 +3709,6 @@
         </w:rPr>
         <w:t>_line</w:t>
       </w:r>
-      <w:proofErr w:type="spellEnd"/>
       <w:r>
         <w:rPr>
           <w:rFonts w:ascii="Calibri" w:eastAsia="Calibri" w:hAnsi="Calibri" w:cs="Calibri"/>
@@ -4142,7 +3741,6 @@
         </w:rPr>
         <w:t>“</w:t>
       </w:r>
-      <w:proofErr w:type="spellStart"/>
       <w:r>
         <w:rPr>
           <w:rFonts w:ascii="Calibri" w:eastAsia="Calibri" w:hAnsi="Calibri" w:cs="Calibri"/>
@@ -4151,7 +3749,6 @@
         </w:rPr>
         <w:t>fico_range</w:t>
       </w:r>
-      <w:proofErr w:type="spellEnd"/>
       <w:r>
         <w:rPr>
           <w:rFonts w:ascii="Calibri" w:eastAsia="Calibri" w:hAnsi="Calibri" w:cs="Calibri"/>
@@ -4176,7 +3773,6 @@
         </w:rPr>
         <w:t>“</w:t>
       </w:r>
-      <w:proofErr w:type="spellStart"/>
       <w:r>
         <w:rPr>
           <w:rFonts w:ascii="Calibri" w:eastAsia="Calibri" w:hAnsi="Calibri" w:cs="Calibri"/>
@@ -4193,7 +3789,6 @@
         </w:rPr>
         <w:t>_avg</w:t>
       </w:r>
-      <w:proofErr w:type="spellEnd"/>
       <w:r>
         <w:rPr>
           <w:rFonts w:ascii="Calibri" w:eastAsia="Calibri" w:hAnsi="Calibri" w:cs="Calibri"/>
@@ -4227,25 +3822,7 @@
           <w:sz w:val="24"/>
           <w:szCs w:val="24"/>
         </w:rPr>
-        <w:t xml:space="preserve">After this cleaning we are left with about 40 variables. We have used these variables for </w:t>
-      </w:r>
-      <w:proofErr w:type="gramStart"/>
-      <w:r>
-        <w:rPr>
-          <w:rFonts w:ascii="Calibri" w:eastAsia="Calibri" w:hAnsi="Calibri" w:cs="Calibri"/>
-          <w:sz w:val="24"/>
-          <w:szCs w:val="24"/>
-        </w:rPr>
-        <w:t>all of</w:t>
-      </w:r>
-      <w:proofErr w:type="gramEnd"/>
-      <w:r>
-        <w:rPr>
-          <w:rFonts w:ascii="Calibri" w:eastAsia="Calibri" w:hAnsi="Calibri" w:cs="Calibri"/>
-          <w:sz w:val="24"/>
-          <w:szCs w:val="24"/>
-        </w:rPr>
-        <w:t xml:space="preserve"> our future model building process.</w:t>
+        <w:t>After this cleaning we are left with about 40 variables. We have used these variables for all of our future model building process.</w:t>
       </w:r>
     </w:p>
     <w:p>
@@ -4310,8 +3887,8 @@
                                 <w:noProof/>
                               </w:rPr>
                             </w:pPr>
-                            <w:bookmarkStart w:id="3" w:name="_Ref57567702"/>
-                            <w:bookmarkStart w:id="4" w:name="_Ref57558134"/>
+                            <w:bookmarkStart w:id="8" w:name="_Ref57567702"/>
+                            <w:bookmarkStart w:id="9" w:name="_Ref57558134"/>
                             <w:r>
                               <w:t xml:space="preserve">Figure </w:t>
                             </w:r>
@@ -4333,11 +3910,11 @@
                             <w:r>
                               <w:fldChar w:fldCharType="end"/>
                             </w:r>
-                            <w:bookmarkEnd w:id="3"/>
+                            <w:bookmarkEnd w:id="8"/>
                             <w:r>
                               <w:t>: Distribution of OpenAccounts in each loan status (left). Histogram of purpose of loans</w:t>
                             </w:r>
-                            <w:bookmarkEnd w:id="4"/>
+                            <w:bookmarkEnd w:id="9"/>
                           </w:p>
                         </w:txbxContent>
                       </wps:txbx>
@@ -4353,13 +3930,13 @@
               </wp:anchor>
             </w:drawing>
           </mc:Choice>
-          <mc:Fallback xmlns:dgm="http://schemas.openxmlformats.org/drawingml/2006/diagram" xmlns:a14="http://schemas.microsoft.com/office/drawing/2010/main" xmlns:pic="http://schemas.openxmlformats.org/drawingml/2006/picture" xmlns:a="http://schemas.openxmlformats.org/drawingml/2006/main">
-            <w:pict w14:anchorId="29A1154E">
-              <v:shapetype id="_x0000_t202" coordsize="21600,21600" o:spt="202" path="m,l,21600r21600,l21600,xe" w14:anchorId="47B520D8">
+          <mc:Fallback>
+            <w:pict>
+              <v:shapetype w14:anchorId="47B520D8" id="_x0000_t202" coordsize="21600,21600" o:spt="202" path="m,l,21600r21600,l21600,xe">
                 <v:stroke joinstyle="miter"/>
                 <v:path gradientshapeok="t" o:connecttype="rect"/>
               </v:shapetype>
-              <v:shape id="Text Box 6" style="position:absolute;left:0;text-align:left;margin-left:0;margin-top:217.2pt;width:466.55pt;height:.05pt;z-index:251658241;visibility:visible;mso-wrap-style:square;mso-wrap-distance-left:9pt;mso-wrap-distance-top:0;mso-wrap-distance-right:9pt;mso-wrap-distance-bottom:0;mso-position-horizontal:absolute;mso-position-horizontal-relative:text;mso-position-vertical:absolute;mso-position-vertical-relative:text;v-text-anchor:top" o:spid="_x0000_s1026" stroked="f" type="#_x0000_t202" o:gfxdata="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">
+              <v:shape id="Text Box 6" o:spid="_x0000_s1026" type="#_x0000_t202" style="position:absolute;left:0;text-align:left;margin-left:0;margin-top:217.2pt;width:466.55pt;height:.05pt;z-index:251658241;visibility:visible;mso-wrap-style:square;mso-wrap-distance-left:9pt;mso-wrap-distance-top:0;mso-wrap-distance-right:9pt;mso-wrap-distance-bottom:0;mso-position-horizontal:absolute;mso-position-horizontal-relative:text;mso-position-vertical:absolute;mso-position-vertical-relative:text;v-text-anchor:top" o:gfxdata="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" stroked="f">
                 <v:textbox style="mso-fit-shape-to-text:t" inset="0,0,0,0">
                   <w:txbxContent>
                     <w:p>
@@ -4370,6 +3947,8 @@
                           <w:noProof/>
                         </w:rPr>
                       </w:pPr>
+                      <w:bookmarkStart w:id="10" w:name="_Ref57567702"/>
+                      <w:bookmarkStart w:id="11" w:name="_Ref57558134"/>
                       <w:r>
                         <w:t xml:space="preserve">Figure </w:t>
                       </w:r>
@@ -4377,7 +3956,7 @@
                         <w:fldChar w:fldCharType="begin"/>
                       </w:r>
                       <w:r>
-                        <w:instrText> SEQ Figure \* ARABIC </w:instrText>
+                        <w:instrText>SEQ Figure \* ARABIC</w:instrText>
                       </w:r>
                       <w:r>
                         <w:fldChar w:fldCharType="separate"/>
@@ -4391,9 +3970,11 @@
                       <w:r>
                         <w:fldChar w:fldCharType="end"/>
                       </w:r>
+                      <w:bookmarkEnd w:id="10"/>
                       <w:r>
                         <w:t>: Distribution of OpenAccounts in each loan status (left). Histogram of purpose of loans</w:t>
                       </w:r>
+                      <w:bookmarkEnd w:id="11"/>
                     </w:p>
                   </w:txbxContent>
                 </v:textbox>
@@ -4476,7 +4057,7 @@
                                           </pic:cNvPicPr>
                                         </pic:nvPicPr>
                                         <pic:blipFill>
-                                          <a:blip r:embed="rId10" cstate="print">
+                                          <a:blip r:embed="rId13" cstate="print">
                                             <a:extLst>
                                               <a:ext uri="{28A0092B-C50C-407E-A947-70E740481C1C}">
                                                 <a14:useLocalDpi xmlns:a14="http://schemas.microsoft.com/office/drawing/2010/main" val="0"/>
@@ -4529,7 +4110,7 @@
                                           </pic:cNvPicPr>
                                         </pic:nvPicPr>
                                         <pic:blipFill rotWithShape="1">
-                                          <a:blip r:embed="rId11" cstate="print">
+                                          <a:blip r:embed="rId14" cstate="print">
                                             <a:extLst>
                                               <a:ext uri="{28A0092B-C50C-407E-A947-70E740481C1C}">
                                                 <a14:useLocalDpi xmlns:a14="http://schemas.microsoft.com/office/drawing/2010/main" val="0"/>
@@ -4581,9 +4162,9 @@
               </wp:anchor>
             </w:drawing>
           </mc:Choice>
-          <mc:Fallback xmlns:dgm="http://schemas.openxmlformats.org/drawingml/2006/diagram" xmlns:a14="http://schemas.microsoft.com/office/drawing/2010/main" xmlns:pic="http://schemas.openxmlformats.org/drawingml/2006/picture" xmlns:a="http://schemas.openxmlformats.org/drawingml/2006/main">
-            <w:pict w14:anchorId="7802529E">
-              <v:shape id="Text Box 2" style="position:absolute;left:0;text-align:left;margin-left:415.35pt;margin-top:0;width:466.55pt;height:212.7pt;z-index:251658240;visibility:visible;mso-wrap-style:square;mso-width-percent:0;mso-height-percent:0;mso-wrap-distance-left:9pt;mso-wrap-distance-top:3.6pt;mso-wrap-distance-right:9pt;mso-wrap-distance-bottom:3.6pt;mso-position-horizontal:right;mso-position-horizontal-relative:margin;mso-position-vertical:absolute;mso-position-vertical-relative:text;mso-width-percent:0;mso-height-percent:0;mso-width-relative:margin;mso-height-relative:margin;v-text-anchor:top" o:spid="_x0000_s1027" type="#_x0000_t202" o:gfxdata="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" w14:anchorId="140B350B">
+          <mc:Fallback>
+            <w:pict>
+              <v:shape w14:anchorId="140B350B" id="Text Box 2" o:spid="_x0000_s1027" type="#_x0000_t202" style="position:absolute;left:0;text-align:left;margin-left:415.35pt;margin-top:0;width:466.55pt;height:212.7pt;z-index:251658240;visibility:visible;mso-wrap-style:square;mso-width-percent:0;mso-height-percent:0;mso-wrap-distance-left:9pt;mso-wrap-distance-top:3.6pt;mso-wrap-distance-right:9pt;mso-wrap-distance-bottom:3.6pt;mso-position-horizontal:right;mso-position-horizontal-relative:margin;mso-position-vertical:absolute;mso-position-vertical-relative:text;mso-width-percent:0;mso-height-percent:0;mso-width-relative:margin;mso-height-relative:margin;v-text-anchor:top" o:gfxdata="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">
                 <v:textbox>
                   <w:txbxContent>
                     <w:p>
@@ -4592,10 +4173,10 @@
                           <w:noProof/>
                         </w:rPr>
                         <w:drawing>
-                          <wp:inline distT="0" distB="0" distL="0" distR="0" wp14:anchorId="5FB4E055" wp14:editId="2E8D6F0C">
+                          <wp:inline distT="0" distB="0" distL="0" distR="0" wp14:anchorId="19A6C983" wp14:editId="2E8D6F0C">
                             <wp:extent cx="2790825" cy="2470001"/>
                             <wp:effectExtent l="0" t="0" r="0" b="6985"/>
-                            <wp:docPr id="371514732" name="Picture 24"/>
+                            <wp:docPr id="24" name="Picture 24"/>
                             <wp:cNvGraphicFramePr>
                               <a:graphicFrameLocks xmlns:a="http://schemas.openxmlformats.org/drawingml/2006/main" noChangeAspect="1"/>
                             </wp:cNvGraphicFramePr>
@@ -4609,7 +4190,7 @@
                                     </pic:cNvPicPr>
                                   </pic:nvPicPr>
                                   <pic:blipFill>
-                                    <a:blip r:embed="rId12" cstate="print">
+                                    <a:blip r:embed="rId13" cstate="print">
                                       <a:extLst>
                                         <a:ext uri="{28A0092B-C50C-407E-A947-70E740481C1C}">
                                           <a14:useLocalDpi xmlns:a14="http://schemas.microsoft.com/office/drawing/2010/main" val="0"/>
@@ -4645,10 +4226,10 @@
                           <w:noProof/>
                         </w:rPr>
                         <w:drawing>
-                          <wp:inline distT="0" distB="0" distL="0" distR="0" wp14:anchorId="3990ACBB" wp14:editId="3F1EC371">
+                          <wp:inline distT="0" distB="0" distL="0" distR="0" wp14:anchorId="7E2A94F7" wp14:editId="3F1EC371">
                             <wp:extent cx="2941999" cy="2430013"/>
                             <wp:effectExtent l="0" t="0" r="0" b="8890"/>
-                            <wp:docPr id="1021126473" name="Picture 25"/>
+                            <wp:docPr id="25" name="Picture 25"/>
                             <wp:cNvGraphicFramePr>
                               <a:graphicFrameLocks xmlns:a="http://schemas.openxmlformats.org/drawingml/2006/main" noChangeAspect="1"/>
                             </wp:cNvGraphicFramePr>
@@ -4662,7 +4243,7 @@
                                     </pic:cNvPicPr>
                                   </pic:nvPicPr>
                                   <pic:blipFill rotWithShape="1">
-                                    <a:blip r:embed="rId13" cstate="print">
+                                    <a:blip r:embed="rId14" cstate="print">
                                       <a:extLst>
                                         <a:ext uri="{28A0092B-C50C-407E-A947-70E740481C1C}">
                                           <a14:useLocalDpi xmlns:a14="http://schemas.microsoft.com/office/drawing/2010/main" val="0"/>
@@ -4759,7 +4340,6 @@
         </w:rPr>
         <w:t>“</w:t>
       </w:r>
-      <w:proofErr w:type="spellStart"/>
       <w:r>
         <w:rPr>
           <w:rFonts w:ascii="Calibri" w:eastAsia="Calibri" w:hAnsi="Calibri" w:cs="Calibri"/>
@@ -4768,7 +4348,6 @@
         </w:rPr>
         <w:t>isDefault</w:t>
       </w:r>
-      <w:proofErr w:type="spellEnd"/>
       <w:r>
         <w:rPr>
           <w:rFonts w:ascii="Calibri" w:eastAsia="Calibri" w:hAnsi="Calibri" w:cs="Calibri"/>
@@ -4823,14 +4402,14 @@
           <w:rStyle w:val="Heading1Char"/>
         </w:rPr>
       </w:pPr>
-      <w:bookmarkStart w:id="5" w:name="_Toc57573592"/>
+      <w:bookmarkStart w:id="12" w:name="_Toc57573592"/>
       <w:r>
         <w:rPr>
           <w:rStyle w:val="Heading1Char"/>
         </w:rPr>
         <w:t>Methodology</w:t>
       </w:r>
-      <w:bookmarkEnd w:id="5"/>
+      <w:bookmarkEnd w:id="12"/>
     </w:p>
     <w:p>
       <w:pPr>
@@ -4846,16 +4425,11 @@
       <w:r>
         <w:t xml:space="preserve">we have used </w:t>
       </w:r>
-      <w:proofErr w:type="gramStart"/>
       <w:r>
         <w:t xml:space="preserve">a </w:t>
       </w:r>
       <w:r>
-        <w:t>number of</w:t>
-      </w:r>
-      <w:proofErr w:type="gramEnd"/>
-      <w:r>
-        <w:t xml:space="preserve"> </w:t>
+        <w:t xml:space="preserve">number of </w:t>
       </w:r>
       <w:r>
         <w:t xml:space="preserve">algorithms like Logistic Regression, </w:t>
@@ -4923,7 +4497,7 @@
             <wp:cNvGraphicFramePr/>
             <a:graphic xmlns:a="http://schemas.openxmlformats.org/drawingml/2006/main">
               <a:graphicData uri="http://schemas.openxmlformats.org/drawingml/2006/diagram">
-                <dgm:relIds xmlns:dgm="http://schemas.openxmlformats.org/drawingml/2006/diagram" xmlns:r="http://schemas.openxmlformats.org/officeDocument/2006/relationships" r:dm="rId14" r:lo="rId15" r:qs="rId16" r:cs="rId17"/>
+                <dgm:relIds xmlns:dgm="http://schemas.openxmlformats.org/drawingml/2006/diagram" xmlns:r="http://schemas.openxmlformats.org/officeDocument/2006/relationships" r:dm="rId15" r:lo="rId16" r:qs="rId17" r:cs="rId18"/>
               </a:graphicData>
             </a:graphic>
           </wp:inline>
@@ -4936,8 +4510,8 @@
         <w:spacing w:line="360" w:lineRule="auto"/>
         <w:jc w:val="center"/>
       </w:pPr>
-      <w:bookmarkStart w:id="6" w:name="_Ref57583667"/>
-      <w:bookmarkStart w:id="7" w:name="_Ref57554996"/>
+      <w:bookmarkStart w:id="13" w:name="_Ref57583667"/>
+      <w:bookmarkStart w:id="14" w:name="_Ref57554996"/>
       <w:r>
         <w:t xml:space="preserve">Figure </w:t>
       </w:r>
@@ -4959,11 +4533,11 @@
       <w:r>
         <w:fldChar w:fldCharType="end"/>
       </w:r>
-      <w:bookmarkEnd w:id="6"/>
+      <w:bookmarkEnd w:id="13"/>
       <w:r>
         <w:t>: Flow Diagram of the Processes to build a Regression Model</w:t>
       </w:r>
-      <w:bookmarkEnd w:id="7"/>
+      <w:bookmarkEnd w:id="14"/>
     </w:p>
     <w:p>
       <w:pPr>
@@ -4977,14 +4551,22 @@
           <w:rStyle w:val="Heading1Char"/>
         </w:rPr>
       </w:pPr>
-      <w:bookmarkStart w:id="8" w:name="_Toc57573593"/>
+      <w:bookmarkStart w:id="15" w:name="_Toc57573593"/>
+      <w:commentRangeStart w:id="16"/>
       <w:r>
         <w:rPr>
           <w:rStyle w:val="Heading1Char"/>
         </w:rPr>
         <w:t>Models</w:t>
       </w:r>
-      <w:bookmarkEnd w:id="8"/>
+      <w:bookmarkEnd w:id="15"/>
+      <w:commentRangeEnd w:id="16"/>
+      <w:r>
+        <w:rPr>
+          <w:rStyle w:val="CommentReference"/>
+        </w:rPr>
+        <w:commentReference w:id="16"/>
+      </w:r>
     </w:p>
     <w:p>
       <w:pPr>
@@ -4998,14 +4580,15 @@
           <w:rFonts w:eastAsia="Calibri"/>
         </w:rPr>
       </w:pPr>
-      <w:bookmarkStart w:id="9" w:name="_Toc57573594"/>
+      <w:bookmarkStart w:id="17" w:name="_Toc57573594"/>
+      <w:commentRangeStart w:id="18"/>
       <w:r>
         <w:rPr>
           <w:rFonts w:eastAsia="Calibri"/>
         </w:rPr>
         <w:t>Probability that a given borrower will default</w:t>
       </w:r>
-      <w:bookmarkEnd w:id="9"/>
+      <w:bookmarkEnd w:id="17"/>
     </w:p>
     <w:p>
       <w:pPr>
@@ -5016,6 +4599,13 @@
       </w:r>
       <w:r>
         <w:t>outcome of whether the loan defaults or not.</w:t>
+      </w:r>
+      <w:commentRangeEnd w:id="18"/>
+      <w:r>
+        <w:rPr>
+          <w:rStyle w:val="CommentReference"/>
+        </w:rPr>
+        <w:commentReference w:id="18"/>
       </w:r>
     </w:p>
     <w:p>
@@ -5026,7 +4616,7 @@
           <w:numId w:val="3"/>
         </w:numPr>
       </w:pPr>
-      <w:bookmarkStart w:id="10" w:name="_Toc57573595"/>
+      <w:bookmarkStart w:id="19" w:name="_Toc57573595"/>
       <w:r>
         <w:t>Logistic</w:t>
       </w:r>
@@ -5039,7 +4629,7 @@
       <w:r>
         <w:t>egression Model</w:t>
       </w:r>
-      <w:bookmarkEnd w:id="10"/>
+      <w:bookmarkEnd w:id="19"/>
     </w:p>
     <w:p>
       <w:pPr>
@@ -5059,10 +4649,21 @@
         <w:t>ed the MSE</w:t>
       </w:r>
       <w:r>
-        <w:t xml:space="preserve">, ROC </w:t>
+        <w:t xml:space="preserve">, </w:t>
+      </w:r>
+      <w:commentRangeStart w:id="20"/>
+      <w:r>
+        <w:t xml:space="preserve">ROC </w:t>
       </w:r>
       <w:r>
         <w:t xml:space="preserve">and AUC </w:t>
+      </w:r>
+      <w:commentRangeEnd w:id="20"/>
+      <w:r>
+        <w:rPr>
+          <w:rStyle w:val="CommentReference"/>
+        </w:rPr>
+        <w:commentReference w:id="20"/>
       </w:r>
       <w:r>
         <w:t>for this model</w:t>
@@ -5164,7 +4765,7 @@
                     <pic:cNvPicPr/>
                   </pic:nvPicPr>
                   <pic:blipFill>
-                    <a:blip r:embed="rId19" cstate="print">
+                    <a:blip r:embed="rId20" cstate="print">
                       <a:extLst>
                         <a:ext uri="{28A0092B-C50C-407E-A947-70E740481C1C}">
                           <a14:useLocalDpi xmlns:a14="http://schemas.microsoft.com/office/drawing/2010/main" val="0"/>
@@ -5224,7 +4825,21 @@
         <w:fldChar w:fldCharType="end"/>
       </w:r>
       <w:r>
-        <w:t>: Feature Importance of logistic regression to predict loan status</w:t>
+        <w:t xml:space="preserve">: </w:t>
+      </w:r>
+      <w:commentRangeStart w:id="21"/>
+      <w:r>
+        <w:t>Feature Importance of logistic regression to predict loan status</w:t>
+      </w:r>
+      <w:commentRangeEnd w:id="21"/>
+      <w:r>
+        <w:rPr>
+          <w:rStyle w:val="CommentReference"/>
+          <w:i w:val="0"/>
+          <w:iCs w:val="0"/>
+          <w:color w:val="auto"/>
+        </w:rPr>
+        <w:commentReference w:id="21"/>
       </w:r>
     </w:p>
     <w:p>
@@ -5237,11 +4852,21 @@
         <w:spacing w:line="360" w:lineRule="auto"/>
         <w:jc w:val="both"/>
       </w:pPr>
-      <w:bookmarkStart w:id="11" w:name="_Toc57573596"/>
+      <w:bookmarkStart w:id="22" w:name="_Toc57573596"/>
+      <w:commentRangeStart w:id="23"/>
       <w:r>
         <w:t>Random Forest Regression</w:t>
       </w:r>
-      <w:bookmarkEnd w:id="11"/>
+      <w:bookmarkEnd w:id="22"/>
+      <w:commentRangeEnd w:id="23"/>
+      <w:r>
+        <w:rPr>
+          <w:rStyle w:val="CommentReference"/>
+          <w:rFonts w:asciiTheme="minorHAnsi" w:eastAsiaTheme="minorHAnsi" w:hAnsiTheme="minorHAnsi" w:cstheme="minorBidi"/>
+          <w:color w:val="auto"/>
+        </w:rPr>
+        <w:commentReference w:id="23"/>
+      </w:r>
     </w:p>
     <w:p>
       <w:pPr>
@@ -5281,7 +4906,7 @@
                     <pic:cNvPicPr/>
                   </pic:nvPicPr>
                   <pic:blipFill>
-                    <a:blip r:embed="rId20" cstate="print">
+                    <a:blip r:embed="rId21" cstate="print">
                       <a:extLst>
                         <a:ext uri="{28A0092B-C50C-407E-A947-70E740481C1C}">
                           <a14:useLocalDpi xmlns:a14="http://schemas.microsoft.com/office/drawing/2010/main" val="0"/>
@@ -5335,24 +4960,13 @@
         <w:fldChar w:fldCharType="end"/>
       </w:r>
       <w:r>
-        <w:t xml:space="preserve">: Feature importance of Random Forest to </w:t>
-      </w:r>
-      <w:proofErr w:type="gramStart"/>
-      <w:r>
-        <w:t xml:space="preserve">predict </w:t>
+        <w:t xml:space="preserve">: Feature importance of Random Forest to predict </w:t>
       </w:r>
       <w:r>
         <w:rPr>
           <w:noProof/>
         </w:rPr>
-        <w:t xml:space="preserve"> loan</w:t>
-      </w:r>
-      <w:proofErr w:type="gramEnd"/>
-      <w:r>
-        <w:rPr>
-          <w:noProof/>
-        </w:rPr>
-        <w:t xml:space="preserve"> status</w:t>
+        <w:t xml:space="preserve"> loan status</w:t>
       </w:r>
     </w:p>
     <w:p>
@@ -5365,12 +4979,12 @@
         <w:spacing w:line="360" w:lineRule="auto"/>
         <w:jc w:val="both"/>
       </w:pPr>
-      <w:bookmarkStart w:id="12" w:name="_Toc57573597"/>
+      <w:bookmarkStart w:id="24" w:name="_Toc57573597"/>
       <w:r>
         <w:lastRenderedPageBreak/>
         <w:t>Gradient Boosted Tree Regression</w:t>
       </w:r>
-      <w:bookmarkEnd w:id="12"/>
+      <w:bookmarkEnd w:id="24"/>
     </w:p>
     <w:p>
       <w:pPr>
@@ -5414,15 +5028,7 @@
         <w:t xml:space="preserve"> which </w:t>
       </w:r>
       <w:r>
-        <w:t xml:space="preserve">is </w:t>
-      </w:r>
-      <w:proofErr w:type="gramStart"/>
-      <w:r>
-        <w:t>similar to</w:t>
-      </w:r>
-      <w:proofErr w:type="gramEnd"/>
-      <w:r>
-        <w:t xml:space="preserve"> the result from Random Forest Regression</w:t>
+        <w:t>is similar to the result from Random Forest Regression</w:t>
       </w:r>
       <w:r>
         <w:t>.</w:t>
@@ -5454,7 +5060,7 @@
                     <pic:cNvPicPr/>
                   </pic:nvPicPr>
                   <pic:blipFill>
-                    <a:blip r:embed="rId21" cstate="print">
+                    <a:blip r:embed="rId22" cstate="print">
                       <a:extLst>
                         <a:ext uri="{28A0092B-C50C-407E-A947-70E740481C1C}">
                           <a14:useLocalDpi xmlns:a14="http://schemas.microsoft.com/office/drawing/2010/main" val="0"/>
@@ -5521,11 +5127,11 @@
         <w:spacing w:line="360" w:lineRule="auto"/>
         <w:jc w:val="both"/>
       </w:pPr>
-      <w:bookmarkStart w:id="13" w:name="_Toc57573598"/>
+      <w:bookmarkStart w:id="25" w:name="_Toc57573598"/>
       <w:r>
         <w:t>Fraction of amount a borrower will return</w:t>
       </w:r>
-      <w:bookmarkEnd w:id="13"/>
+      <w:bookmarkEnd w:id="25"/>
     </w:p>
     <w:p>
       <w:pPr>
@@ -5572,11 +5178,11 @@
         </w:numPr>
         <w:spacing w:line="360" w:lineRule="auto"/>
       </w:pPr>
-      <w:bookmarkStart w:id="14" w:name="_Toc57573599"/>
+      <w:bookmarkStart w:id="26" w:name="_Toc57573599"/>
       <w:r>
         <w:t>Linear Regression</w:t>
       </w:r>
-      <w:bookmarkEnd w:id="14"/>
+      <w:bookmarkEnd w:id="26"/>
     </w:p>
     <w:p>
       <w:pPr>
@@ -5642,7 +5248,7 @@
                     </pic:cNvPicPr>
                   </pic:nvPicPr>
                   <pic:blipFill>
-                    <a:blip r:embed="rId22" cstate="print">
+                    <a:blip r:embed="rId23" cstate="print">
                       <a:extLst>
                         <a:ext uri="{28A0092B-C50C-407E-A947-70E740481C1C}">
                           <a14:useLocalDpi xmlns:a14="http://schemas.microsoft.com/office/drawing/2010/main" val="0"/>
@@ -5713,11 +5319,11 @@
         </w:numPr>
         <w:spacing w:line="360" w:lineRule="auto"/>
       </w:pPr>
-      <w:bookmarkStart w:id="15" w:name="_Toc57573600"/>
+      <w:bookmarkStart w:id="27" w:name="_Toc57573600"/>
       <w:r>
         <w:t>Random Forest Regression</w:t>
       </w:r>
-      <w:bookmarkEnd w:id="15"/>
+      <w:bookmarkEnd w:id="27"/>
     </w:p>
     <w:p>
       <w:pPr>
@@ -5731,15 +5337,7 @@
         <w:t xml:space="preserve">model loan amount is the most significant predictor. </w:t>
       </w:r>
       <w:r>
-        <w:t xml:space="preserve">This is an obvious predictor though since higher the loan amount more would be the balance remaining </w:t>
-      </w:r>
-      <w:proofErr w:type="gramStart"/>
-      <w:r>
-        <w:t>in a given</w:t>
-      </w:r>
-      <w:proofErr w:type="gramEnd"/>
-      <w:r>
-        <w:t xml:space="preserve"> time. But apart from that </w:t>
+        <w:t xml:space="preserve">This is an obvious predictor though since higher the loan amount more would be the balance remaining in a given time. But apart from that </w:t>
       </w:r>
       <w:r>
         <w:t xml:space="preserve">interest rate and </w:t>
@@ -5748,15 +5346,7 @@
         <w:t xml:space="preserve">term length of the </w:t>
       </w:r>
       <w:r>
-        <w:t xml:space="preserve">loan is </w:t>
-      </w:r>
-      <w:proofErr w:type="gramStart"/>
-      <w:r>
-        <w:t>also  a</w:t>
-      </w:r>
-      <w:proofErr w:type="gramEnd"/>
-      <w:r>
-        <w:t xml:space="preserve"> significant predictor.</w:t>
+        <w:t>loan is also  a significant predictor.</w:t>
       </w:r>
     </w:p>
     <w:p>
@@ -5793,7 +5383,7 @@
                     </pic:cNvPicPr>
                   </pic:nvPicPr>
                   <pic:blipFill>
-                    <a:blip r:embed="rId23" cstate="print">
+                    <a:blip r:embed="rId24" cstate="print">
                       <a:extLst>
                         <a:ext uri="{28A0092B-C50C-407E-A947-70E740481C1C}">
                           <a14:useLocalDpi xmlns:a14="http://schemas.microsoft.com/office/drawing/2010/main" val="0"/>
@@ -5863,11 +5453,11 @@
           <w:numId w:val="3"/>
         </w:numPr>
       </w:pPr>
-      <w:bookmarkStart w:id="16" w:name="_Toc57573601"/>
+      <w:bookmarkStart w:id="28" w:name="_Toc57573601"/>
       <w:r>
         <w:t>Gradient Boosted Tree Regression</w:t>
       </w:r>
-      <w:bookmarkEnd w:id="16"/>
+      <w:bookmarkEnd w:id="28"/>
     </w:p>
     <w:p>
       <w:pPr>
@@ -5920,7 +5510,7 @@
                     <pic:cNvPicPr/>
                   </pic:nvPicPr>
                   <pic:blipFill>
-                    <a:blip r:embed="rId24" cstate="print">
+                    <a:blip r:embed="rId25" cstate="print">
                       <a:extLst>
                         <a:ext uri="{28A0092B-C50C-407E-A947-70E740481C1C}">
                           <a14:useLocalDpi xmlns:a14="http://schemas.microsoft.com/office/drawing/2010/main" val="0"/>
@@ -5991,11 +5581,11 @@
           <w:numId w:val="3"/>
         </w:numPr>
       </w:pPr>
-      <w:bookmarkStart w:id="17" w:name="_Toc57573602"/>
+      <w:bookmarkStart w:id="29" w:name="_Toc57573602"/>
       <w:r>
         <w:t>Total Return on Investment</w:t>
       </w:r>
-      <w:bookmarkEnd w:id="17"/>
+      <w:bookmarkEnd w:id="29"/>
     </w:p>
     <w:p>
       <w:pPr>
@@ -6018,34 +5608,10 @@
         <w:t xml:space="preserve">The outcome variable here is the </w:t>
       </w:r>
       <w:r>
-        <w:t>“</w:t>
-      </w:r>
-      <w:proofErr w:type="spellStart"/>
-      <w:r>
-        <w:t>return_inv</w:t>
-      </w:r>
-      <w:proofErr w:type="spellEnd"/>
-      <w:r>
-        <w:t xml:space="preserve">” (return on Investment) which was computed using the variables </w:t>
-      </w:r>
-      <w:r>
-        <w:t>“</w:t>
-      </w:r>
-      <w:proofErr w:type="spellStart"/>
-      <w:r>
-        <w:t>total_pymnt_inv</w:t>
-      </w:r>
-      <w:proofErr w:type="spellEnd"/>
-      <w:r>
-        <w:t>” and “</w:t>
-      </w:r>
-      <w:proofErr w:type="spellStart"/>
-      <w:r>
-        <w:t>funded_amnt_inv</w:t>
-      </w:r>
-      <w:proofErr w:type="spellEnd"/>
-      <w:r>
-        <w:t>”.</w:t>
+        <w:t xml:space="preserve">“return_inv” (return on Investment) which was computed using the variables </w:t>
+      </w:r>
+      <w:r>
+        <w:t>“total_pymnt_inv” and “funded_amnt_inv”.</w:t>
       </w:r>
     </w:p>
     <w:p>
@@ -6057,11 +5623,11 @@
         </w:numPr>
         <w:spacing w:line="360" w:lineRule="auto"/>
       </w:pPr>
-      <w:bookmarkStart w:id="18" w:name="_Toc57573603"/>
+      <w:bookmarkStart w:id="30" w:name="_Toc57573603"/>
       <w:r>
         <w:t>Linear Regression</w:t>
       </w:r>
-      <w:bookmarkEnd w:id="18"/>
+      <w:bookmarkEnd w:id="30"/>
     </w:p>
     <w:p>
       <w:pPr>
@@ -6074,7 +5640,7 @@
       <w:r>
         <w:t>“</w:t>
       </w:r>
-      <w:proofErr w:type="spellStart"/>
+      <w:commentRangeStart w:id="31"/>
       <w:r>
         <w:rPr>
           <w:rFonts w:ascii="Calibri" w:eastAsia="Calibri" w:hAnsi="Calibri" w:cs="Calibri"/>
@@ -6082,7 +5648,13 @@
         </w:rPr>
         <w:t>disbursement_method</w:t>
       </w:r>
-      <w:proofErr w:type="spellEnd"/>
+      <w:commentRangeEnd w:id="31"/>
+      <w:r>
+        <w:rPr>
+          <w:rStyle w:val="CommentReference"/>
+        </w:rPr>
+        <w:commentReference w:id="31"/>
+      </w:r>
       <w:r>
         <w:t xml:space="preserve">” and “grade” affect ROI </w:t>
       </w:r>
@@ -6148,7 +5720,21 @@
         <w:fldChar w:fldCharType="end"/>
       </w:r>
       <w:r>
-        <w:t>:Linear Regression Coefficients for predicting Return on Investment</w:t>
+        <w:t>:</w:t>
+      </w:r>
+      <w:commentRangeStart w:id="32"/>
+      <w:r>
+        <w:t>Linear Regression Coefficients for predicting Return on Investment</w:t>
+      </w:r>
+      <w:commentRangeEnd w:id="32"/>
+      <w:r>
+        <w:rPr>
+          <w:rStyle w:val="CommentReference"/>
+          <w:i w:val="0"/>
+          <w:iCs w:val="0"/>
+          <w:color w:val="auto"/>
+        </w:rPr>
+        <w:commentReference w:id="32"/>
       </w:r>
     </w:p>
     <w:tbl>
@@ -6218,7 +5804,6 @@
             <w:pPr>
               <w:spacing w:line="360" w:lineRule="auto"/>
             </w:pPr>
-            <w:proofErr w:type="spellStart"/>
             <w:r>
               <w:rPr>
                 <w:rFonts w:ascii="Calibri" w:eastAsia="Calibri" w:hAnsi="Calibri" w:cs="Calibri"/>
@@ -6226,7 +5811,6 @@
               </w:rPr>
               <w:t>funded_amnt_inv</w:t>
             </w:r>
-            <w:proofErr w:type="spellEnd"/>
           </w:p>
         </w:tc>
         <w:tc>
@@ -6261,7 +5845,6 @@
             <w:pPr>
               <w:spacing w:line="360" w:lineRule="auto"/>
             </w:pPr>
-            <w:proofErr w:type="spellStart"/>
             <w:r>
               <w:rPr>
                 <w:rFonts w:ascii="Calibri" w:eastAsia="Calibri" w:hAnsi="Calibri" w:cs="Calibri"/>
@@ -6269,7 +5852,6 @@
               </w:rPr>
               <w:t>int_rate</w:t>
             </w:r>
-            <w:proofErr w:type="spellEnd"/>
           </w:p>
         </w:tc>
         <w:tc>
@@ -6345,7 +5927,6 @@
             <w:pPr>
               <w:spacing w:line="360" w:lineRule="auto"/>
             </w:pPr>
-            <w:proofErr w:type="spellStart"/>
             <w:r>
               <w:rPr>
                 <w:rFonts w:ascii="Calibri" w:eastAsia="Calibri" w:hAnsi="Calibri" w:cs="Calibri"/>
@@ -6353,7 +5934,6 @@
               </w:rPr>
               <w:t>annual_inc</w:t>
             </w:r>
-            <w:proofErr w:type="spellEnd"/>
           </w:p>
         </w:tc>
         <w:tc>
@@ -6388,7 +5968,6 @@
             <w:pPr>
               <w:spacing w:line="360" w:lineRule="auto"/>
             </w:pPr>
-            <w:proofErr w:type="spellStart"/>
             <w:r>
               <w:rPr>
                 <w:rFonts w:ascii="Calibri" w:eastAsia="Calibri" w:hAnsi="Calibri" w:cs="Calibri"/>
@@ -6396,7 +5975,6 @@
               </w:rPr>
               <w:t>dti</w:t>
             </w:r>
-            <w:proofErr w:type="spellEnd"/>
           </w:p>
         </w:tc>
         <w:tc>
@@ -6431,7 +6009,6 @@
             <w:pPr>
               <w:spacing w:line="360" w:lineRule="auto"/>
             </w:pPr>
-            <w:proofErr w:type="spellStart"/>
             <w:r>
               <w:rPr>
                 <w:rFonts w:ascii="Calibri" w:eastAsia="Calibri" w:hAnsi="Calibri" w:cs="Calibri"/>
@@ -6439,7 +6016,6 @@
               </w:rPr>
               <w:t>fico_range_low</w:t>
             </w:r>
-            <w:proofErr w:type="spellEnd"/>
           </w:p>
         </w:tc>
         <w:tc>
@@ -6474,7 +6050,6 @@
             <w:pPr>
               <w:spacing w:line="360" w:lineRule="auto"/>
             </w:pPr>
-            <w:proofErr w:type="spellStart"/>
             <w:r>
               <w:rPr>
                 <w:rFonts w:ascii="Calibri" w:eastAsia="Calibri" w:hAnsi="Calibri" w:cs="Calibri"/>
@@ -6482,7 +6057,6 @@
               </w:rPr>
               <w:t>open_acc</w:t>
             </w:r>
-            <w:proofErr w:type="spellEnd"/>
           </w:p>
         </w:tc>
         <w:tc>
@@ -6517,7 +6091,6 @@
             <w:pPr>
               <w:spacing w:line="360" w:lineRule="auto"/>
             </w:pPr>
-            <w:proofErr w:type="spellStart"/>
             <w:r>
               <w:rPr>
                 <w:rFonts w:ascii="Calibri" w:eastAsia="Calibri" w:hAnsi="Calibri" w:cs="Calibri"/>
@@ -6526,7 +6099,6 @@
               <w:lastRenderedPageBreak/>
               <w:t>total_acc</w:t>
             </w:r>
-            <w:proofErr w:type="spellEnd"/>
           </w:p>
         </w:tc>
         <w:tc>
@@ -6561,7 +6133,6 @@
             <w:pPr>
               <w:spacing w:line="360" w:lineRule="auto"/>
             </w:pPr>
-            <w:proofErr w:type="spellStart"/>
             <w:r>
               <w:rPr>
                 <w:rFonts w:ascii="Calibri" w:eastAsia="Calibri" w:hAnsi="Calibri" w:cs="Calibri"/>
@@ -6569,7 +6140,6 @@
               </w:rPr>
               <w:t>tot_cur_bal</w:t>
             </w:r>
-            <w:proofErr w:type="spellEnd"/>
           </w:p>
         </w:tc>
         <w:tc>
@@ -6686,7 +6256,6 @@
             <w:pPr>
               <w:spacing w:line="360" w:lineRule="auto"/>
             </w:pPr>
-            <w:proofErr w:type="spellStart"/>
             <w:r>
               <w:rPr>
                 <w:rFonts w:ascii="Calibri" w:eastAsia="Calibri" w:hAnsi="Calibri" w:cs="Calibri"/>
@@ -6694,7 +6263,6 @@
               </w:rPr>
               <w:t>emp_length</w:t>
             </w:r>
-            <w:proofErr w:type="spellEnd"/>
           </w:p>
         </w:tc>
         <w:tc>
@@ -6729,7 +6297,6 @@
             <w:pPr>
               <w:spacing w:line="360" w:lineRule="auto"/>
             </w:pPr>
-            <w:proofErr w:type="spellStart"/>
             <w:r>
               <w:rPr>
                 <w:rFonts w:ascii="Calibri" w:eastAsia="Calibri" w:hAnsi="Calibri" w:cs="Calibri"/>
@@ -6737,7 +6304,6 @@
               </w:rPr>
               <w:t>home_ownership</w:t>
             </w:r>
-            <w:proofErr w:type="spellEnd"/>
           </w:p>
         </w:tc>
         <w:tc>
@@ -6772,7 +6338,6 @@
             <w:pPr>
               <w:spacing w:line="360" w:lineRule="auto"/>
             </w:pPr>
-            <w:proofErr w:type="spellStart"/>
             <w:r>
               <w:rPr>
                 <w:rFonts w:ascii="Calibri" w:eastAsia="Calibri" w:hAnsi="Calibri" w:cs="Calibri"/>
@@ -6780,7 +6345,6 @@
               </w:rPr>
               <w:t>verification_status</w:t>
             </w:r>
-            <w:proofErr w:type="spellEnd"/>
           </w:p>
         </w:tc>
         <w:tc>
@@ -6856,7 +6420,6 @@
             <w:pPr>
               <w:spacing w:line="360" w:lineRule="auto"/>
             </w:pPr>
-            <w:proofErr w:type="spellStart"/>
             <w:r>
               <w:rPr>
                 <w:rFonts w:ascii="Calibri" w:eastAsia="Calibri" w:hAnsi="Calibri" w:cs="Calibri"/>
@@ -6864,7 +6427,6 @@
               </w:rPr>
               <w:t>disbursement_method</w:t>
             </w:r>
-            <w:proofErr w:type="spellEnd"/>
           </w:p>
         </w:tc>
         <w:tc>
@@ -6901,11 +6463,11 @@
         </w:numPr>
         <w:spacing w:line="360" w:lineRule="auto"/>
       </w:pPr>
-      <w:bookmarkStart w:id="19" w:name="_Toc57573604"/>
+      <w:bookmarkStart w:id="33" w:name="_Toc57573604"/>
       <w:r>
         <w:t>Random Forest Regression</w:t>
       </w:r>
-      <w:bookmarkEnd w:id="19"/>
+      <w:bookmarkEnd w:id="33"/>
     </w:p>
     <w:p>
       <w:pPr>
@@ -6954,7 +6516,7 @@
                     <pic:cNvPicPr/>
                   </pic:nvPicPr>
                   <pic:blipFill>
-                    <a:blip r:embed="rId25">
+                    <a:blip r:embed="rId26">
                       <a:extLst>
                         <a:ext uri="{28A0092B-C50C-407E-A947-70E740481C1C}">
                           <a14:useLocalDpi xmlns:a14="http://schemas.microsoft.com/office/drawing/2010/main" val="0"/>
@@ -7043,12 +6605,12 @@
         </w:numPr>
         <w:spacing w:line="360" w:lineRule="auto"/>
       </w:pPr>
-      <w:bookmarkStart w:id="20" w:name="_Toc57573605"/>
+      <w:bookmarkStart w:id="34" w:name="_Toc57573605"/>
       <w:r>
         <w:lastRenderedPageBreak/>
         <w:t>Conclusion</w:t>
       </w:r>
-      <w:bookmarkEnd w:id="20"/>
+      <w:bookmarkEnd w:id="34"/>
     </w:p>
     <w:p>
       <w:pPr>
@@ -7106,10 +6668,10 @@
         <w:tblLook w:val="04A0" w:firstRow="1" w:lastRow="0" w:firstColumn="1" w:lastColumn="0" w:noHBand="0" w:noVBand="1"/>
       </w:tblPr>
       <w:tblGrid>
-        <w:gridCol w:w="2337"/>
-        <w:gridCol w:w="3598"/>
-        <w:gridCol w:w="1620"/>
-        <w:gridCol w:w="1795"/>
+        <w:gridCol w:w="2325"/>
+        <w:gridCol w:w="3576"/>
+        <w:gridCol w:w="1658"/>
+        <w:gridCol w:w="1791"/>
       </w:tblGrid>
       <w:tr>
         <w:trPr>
@@ -7149,8 +6711,19 @@
               <w:spacing w:line="360" w:lineRule="auto"/>
               <w:cnfStyle w:val="100000000000" w:firstRow="1" w:lastRow="0" w:firstColumn="0" w:lastColumn="0" w:oddVBand="0" w:evenVBand="0" w:oddHBand="0" w:evenHBand="0" w:firstRowFirstColumn="0" w:firstRowLastColumn="0" w:lastRowFirstColumn="0" w:lastRowLastColumn="0"/>
             </w:pPr>
+            <w:commentRangeStart w:id="35"/>
             <w:r>
               <w:t>Accuracy</w:t>
+            </w:r>
+            <w:commentRangeEnd w:id="35"/>
+            <w:r>
+              <w:rPr>
+                <w:rStyle w:val="CommentReference"/>
+                <w:b w:val="0"/>
+                <w:bCs w:val="0"/>
+                <w:color w:val="auto"/>
+              </w:rPr>
+              <w:commentReference w:id="35"/>
             </w:r>
           </w:p>
         </w:tc>
@@ -7163,11 +6736,22 @@
               <w:spacing w:line="360" w:lineRule="auto"/>
               <w:cnfStyle w:val="100000000000" w:firstRow="1" w:lastRow="0" w:firstColumn="0" w:lastColumn="0" w:oddVBand="0" w:evenVBand="0" w:oddHBand="0" w:evenHBand="0" w:firstRowFirstColumn="0" w:firstRowLastColumn="0" w:lastRowFirstColumn="0" w:lastRowLastColumn="0"/>
             </w:pPr>
+            <w:commentRangeStart w:id="36"/>
             <w:r>
               <w:t>R</w:t>
             </w:r>
             <w:r>
               <w:t>MSE</w:t>
+            </w:r>
+            <w:commentRangeEnd w:id="36"/>
+            <w:r>
+              <w:rPr>
+                <w:rStyle w:val="CommentReference"/>
+                <w:b w:val="0"/>
+                <w:bCs w:val="0"/>
+                <w:color w:val="auto"/>
+              </w:rPr>
+              <w:commentReference w:id="36"/>
             </w:r>
           </w:p>
         </w:tc>
@@ -7275,14 +6859,14 @@
               <w:spacing w:line="360" w:lineRule="auto"/>
               <w:cnfStyle w:val="000000000000" w:firstRow="0" w:lastRow="0" w:firstColumn="0" w:lastColumn="0" w:oddVBand="0" w:evenVBand="0" w:oddHBand="0" w:evenHBand="0" w:firstRowFirstColumn="0" w:firstRowLastColumn="0" w:lastRowFirstColumn="0" w:lastRowLastColumn="0"/>
             </w:pPr>
-            <w:bookmarkStart w:id="21" w:name="_Hlk57574509"/>
+            <w:bookmarkStart w:id="37" w:name="_Hlk57574509"/>
             <w:r>
               <w:t xml:space="preserve">Loan grade and Term </w:t>
             </w:r>
             <w:r>
               <w:t>length</w:t>
             </w:r>
-            <w:bookmarkEnd w:id="21"/>
+            <w:bookmarkEnd w:id="37"/>
           </w:p>
         </w:tc>
         <w:tc>
@@ -7336,13 +6920,8 @@
             <w:pPr>
               <w:spacing w:line="360" w:lineRule="auto"/>
             </w:pPr>
-            <w:proofErr w:type="spellStart"/>
-            <w:r>
-              <w:t>Gradiant</w:t>
-            </w:r>
-            <w:proofErr w:type="spellEnd"/>
-            <w:r>
-              <w:t xml:space="preserve"> Boosted Tree</w:t>
+            <w:r>
+              <w:t>Gradiant Boosted Tree</w:t>
             </w:r>
           </w:p>
         </w:tc>
@@ -7624,13 +7203,8 @@
               <w:spacing w:line="360" w:lineRule="auto"/>
               <w:jc w:val="both"/>
             </w:pPr>
-            <w:proofErr w:type="spellStart"/>
-            <w:r>
-              <w:t>Gradiant</w:t>
-            </w:r>
-            <w:proofErr w:type="spellEnd"/>
-            <w:r>
-              <w:t xml:space="preserve"> Boosted Tree</w:t>
+            <w:r>
+              <w:t>Gradiant Boosted Tree</w:t>
             </w:r>
           </w:p>
         </w:tc>
@@ -8060,7 +7634,21 @@
         <w:t xml:space="preserve">loans which </w:t>
       </w:r>
       <w:r>
-        <w:t>will not default should choose from the loans with lower grade or longer term</w:t>
+        <w:t xml:space="preserve">will not default should choose from the loans </w:t>
+      </w:r>
+      <w:commentRangeStart w:id="38"/>
+      <w:r>
+        <w:t xml:space="preserve">with lower grade </w:t>
+      </w:r>
+      <w:commentRangeEnd w:id="38"/>
+      <w:r>
+        <w:rPr>
+          <w:rStyle w:val="CommentReference"/>
+        </w:rPr>
+        <w:commentReference w:id="38"/>
+      </w:r>
+      <w:r>
+        <w:t>or longer term</w:t>
       </w:r>
       <w:r>
         <w:t xml:space="preserve">, or whose </w:t>
@@ -8075,13 +7663,24 @@
         <w:jc w:val="both"/>
       </w:pPr>
       <w:r>
-        <w:t xml:space="preserve">An investor expecting his loan to be returned on time should choose </w:t>
+        <w:t xml:space="preserve">An investor expecting his loan to be returned on time should </w:t>
+      </w:r>
+      <w:commentRangeStart w:id="39"/>
+      <w:r>
+        <w:t xml:space="preserve">choose </w:t>
       </w:r>
       <w:r>
         <w:t xml:space="preserve">higher loan </w:t>
       </w:r>
       <w:r>
         <w:t>amounts having higher interest rate and installment amounts.</w:t>
+      </w:r>
+      <w:commentRangeEnd w:id="39"/>
+      <w:r>
+        <w:rPr>
+          <w:rStyle w:val="CommentReference"/>
+        </w:rPr>
+        <w:commentReference w:id="39"/>
       </w:r>
     </w:p>
     <w:p>
@@ -8124,8 +7723,8 @@
       </w:r>
     </w:p>
     <w:sectPr>
-      <w:headerReference w:type="default" r:id="rId26"/>
-      <w:footerReference w:type="default" r:id="rId27"/>
+      <w:headerReference w:type="default" r:id="rId27"/>
+      <w:footerReference w:type="default" r:id="rId28"/>
       <w:pgSz w:w="12240" w:h="15840"/>
       <w:pgMar w:top="1440" w:right="1440" w:bottom="1440" w:left="1440" w:header="720" w:footer="720" w:gutter="0"/>
       <w:cols w:space="720"/>
@@ -8135,8 +7734,307 @@
 </w:document>
 </file>
 
+<file path=word/comments.xml><?xml version="1.0" encoding="utf-8"?>
+<w:comments xmlns:wpc="http://schemas.microsoft.com/office/word/2010/wordprocessingCanvas" xmlns:cx="http://schemas.microsoft.com/office/drawing/2014/chartex" xmlns:cx1="http://schemas.microsoft.com/office/drawing/2015/9/8/chartex" xmlns:cx2="http://schemas.microsoft.com/office/drawing/2015/10/21/chartex" xmlns:cx3="http://schemas.microsoft.com/office/drawing/2016/5/9/chartex" xmlns:cx4="http://schemas.microsoft.com/office/drawing/2016/5/10/chartex" xmlns:cx5="http://schemas.microsoft.com/office/drawing/2016/5/11/chartex" xmlns:cx6="http://schemas.microsoft.com/office/drawing/2016/5/12/chartex" xmlns:cx7="http://schemas.microsoft.com/office/drawing/2016/5/13/chartex" xmlns:cx8="http://schemas.microsoft.com/office/drawing/2016/5/14/chartex" xmlns:mc="http://schemas.openxmlformats.org/markup-compatibility/2006" xmlns:aink="http://schemas.microsoft.com/office/drawing/2016/ink" xmlns:am3d="http://schemas.microsoft.com/office/drawing/2017/model3d" xmlns:o="urn:schemas-microsoft-com:office:office" xmlns:r="http://schemas.openxmlformats.org/officeDocument/2006/relationships" xmlns:m="http://schemas.openxmlformats.org/officeDocument/2006/math" xmlns:v="urn:schemas-microsoft-com:vml" xmlns:wp14="http://schemas.microsoft.com/office/word/2010/wordprocessingDrawing" xmlns:wp="http://schemas.openxmlformats.org/drawingml/2006/wordprocessingDrawing" xmlns:w10="urn:schemas-microsoft-com:office:word" xmlns:w="http://schemas.openxmlformats.org/wordprocessingml/2006/main" xmlns:w14="http://schemas.microsoft.com/office/word/2010/wordml" xmlns:w15="http://schemas.microsoft.com/office/word/2012/wordml" xmlns:w16cid="http://schemas.microsoft.com/office/word/2016/wordml/cid" xmlns:w16se="http://schemas.microsoft.com/office/word/2015/wordml/symex" xmlns:wpg="http://schemas.microsoft.com/office/word/2010/wordprocessingGroup" xmlns:wpi="http://schemas.microsoft.com/office/word/2010/wordprocessingInk" xmlns:wne="http://schemas.microsoft.com/office/word/2006/wordml" xmlns:wps="http://schemas.microsoft.com/office/word/2010/wordprocessingShape" mc:Ignorable="w14 w15 w16se w16cid wp14">
+  <w:comment w:id="0" w:author="Willard E Williamson" w:date="2020-12-06T13:28:00Z" w:initials="WEW">
+    <w:p>
+      <w:pPr>
+        <w:pStyle w:val="CommentText"/>
+      </w:pPr>
+      <w:r>
+        <w:rPr>
+          <w:rStyle w:val="CommentReference"/>
+        </w:rPr>
+        <w:annotationRef/>
+      </w:r>
+      <w:r>
+        <w:t>Final Grade: 85%</w:t>
+      </w:r>
+      <w:bookmarkStart w:id="1" w:name="_GoBack"/>
+      <w:bookmarkEnd w:id="1"/>
+    </w:p>
+  </w:comment>
+  <w:comment w:id="3" w:author="Willard E Williamson" w:date="2020-12-06T13:03:00Z" w:initials="WEW">
+    <w:p>
+      <w:pPr>
+        <w:pStyle w:val="CommentText"/>
+      </w:pPr>
+      <w:r>
+        <w:rPr>
+          <w:rStyle w:val="CommentReference"/>
+        </w:rPr>
+        <w:annotationRef/>
+      </w:r>
+      <w:r>
+        <w:t>Abstract does not provide lists of prediction and inference as directed – only inference results.  The lists provide an opportunity to introduce and explain the goals.  The results summarize reults.</w:t>
+      </w:r>
+    </w:p>
+  </w:comment>
+  <w:comment w:id="6" w:author="Willard E Williamson" w:date="2020-12-06T12:50:00Z" w:initials="WEW">
+    <w:p>
+      <w:pPr>
+        <w:pStyle w:val="CommentText"/>
+      </w:pPr>
+      <w:r>
+        <w:rPr>
+          <w:rStyle w:val="CommentReference"/>
+        </w:rPr>
+        <w:annotationRef/>
+      </w:r>
+      <w:r>
+        <w:t>Nice plots</w:t>
+      </w:r>
+    </w:p>
+  </w:comment>
+  <w:comment w:id="7" w:author="Willard E Williamson" w:date="2020-12-06T12:51:00Z" w:initials="WEW">
+    <w:p>
+      <w:pPr>
+        <w:pStyle w:val="CommentText"/>
+      </w:pPr>
+      <w:r>
+        <w:rPr>
+          <w:rStyle w:val="CommentReference"/>
+        </w:rPr>
+        <w:annotationRef/>
+      </w:r>
+      <w:r>
+        <w:t>This could definitely contribute to the prediction</w:t>
+      </w:r>
+    </w:p>
+  </w:comment>
+  <w:comment w:id="16" w:author="Willard E Williamson" w:date="2020-12-06T13:08:00Z" w:initials="WEW">
+    <w:p>
+      <w:pPr>
+        <w:pStyle w:val="CommentText"/>
+      </w:pPr>
+      <w:r>
+        <w:rPr>
+          <w:rStyle w:val="CommentReference"/>
+        </w:rPr>
+        <w:annotationRef/>
+      </w:r>
+      <w:r>
+        <w:t>There are lots of inference results in this section and not much on performance.</w:t>
+      </w:r>
+    </w:p>
+  </w:comment>
+  <w:comment w:id="18" w:author="Willard E Williamson" w:date="2020-12-06T13:07:00Z" w:initials="WEW">
+    <w:p>
+      <w:pPr>
+        <w:pStyle w:val="CommentText"/>
+      </w:pPr>
+      <w:r>
+        <w:rPr>
+          <w:rStyle w:val="CommentReference"/>
+        </w:rPr>
+        <w:annotationRef/>
+      </w:r>
+      <w:r>
+        <w:t>Very confusing.  You say you are predicting probability of default (a real number) but then go on to say you are predicting the outcome (binary).  It is completely unclear what you are doing.</w:t>
+      </w:r>
+    </w:p>
+  </w:comment>
+  <w:comment w:id="20" w:author="Willard E Williamson" w:date="2020-12-06T13:05:00Z" w:initials="WEW">
+    <w:p>
+      <w:pPr>
+        <w:pStyle w:val="CommentText"/>
+      </w:pPr>
+      <w:r>
+        <w:rPr>
+          <w:rStyle w:val="CommentReference"/>
+        </w:rPr>
+        <w:annotationRef/>
+      </w:r>
+      <w:r>
+        <w:t>I don’t find any ROC AUC performance results</w:t>
+      </w:r>
+      <w:r>
+        <w:t xml:space="preserve"> anywhere in the report.</w:t>
+      </w:r>
+    </w:p>
+  </w:comment>
+  <w:comment w:id="21" w:author="Willard E Williamson" w:date="2020-12-06T12:58:00Z" w:initials="WEW">
+    <w:p>
+      <w:pPr>
+        <w:pStyle w:val="CommentText"/>
+      </w:pPr>
+      <w:r>
+        <w:rPr>
+          <w:rStyle w:val="CommentReference"/>
+        </w:rPr>
+        <w:annotationRef/>
+      </w:r>
+      <w:r>
+        <w:t>Text labels are too small to read</w:t>
+      </w:r>
+    </w:p>
+  </w:comment>
+  <w:comment w:id="23" w:author="Willard E Williamson" w:date="2020-12-06T13:10:00Z" w:initials="WEW">
+    <w:p>
+      <w:pPr>
+        <w:pStyle w:val="CommentText"/>
+      </w:pPr>
+      <w:r>
+        <w:rPr>
+          <w:rStyle w:val="CommentReference"/>
+        </w:rPr>
+        <w:annotationRef/>
+      </w:r>
+      <w:r>
+        <w:t>Again very confusing.  Above you used logistic regression which I assume is predicting a binary outcome.  Now you are using a random forest regressor which predicts a real outcome.  I have no idea what you are predicting.</w:t>
+      </w:r>
+    </w:p>
+  </w:comment>
+  <w:comment w:id="31" w:author="Willard E Williamson" w:date="2020-12-06T13:17:00Z" w:initials="WEW">
+    <w:p>
+      <w:pPr>
+        <w:pStyle w:val="CommentText"/>
+      </w:pPr>
+      <w:r>
+        <w:rPr>
+          <w:rStyle w:val="CommentReference"/>
+        </w:rPr>
+        <w:annotationRef/>
+      </w:r>
+      <w:r>
+        <w:t>This this is an important metric you should provide more explanation about what it is.</w:t>
+      </w:r>
+    </w:p>
+  </w:comment>
+  <w:comment w:id="32" w:author="Willard E Williamson" w:date="2020-12-06T13:15:00Z" w:initials="WEW">
+    <w:p>
+      <w:pPr>
+        <w:pStyle w:val="CommentText"/>
+      </w:pPr>
+      <w:r>
+        <w:rPr>
+          <w:rStyle w:val="CommentReference"/>
+        </w:rPr>
+        <w:annotationRef/>
+      </w:r>
+      <w:r>
+        <w:t>This is a much better way of presenting data (table) though in this case the data is not sorted so it’s hard to interpret.  Negative values should be presented separate from positive values or take the abs val.</w:t>
+      </w:r>
+    </w:p>
+  </w:comment>
+  <w:comment w:id="35" w:author="Willard E Williamson" w:date="2020-12-06T13:19:00Z" w:initials="WEW">
+    <w:p>
+      <w:pPr>
+        <w:pStyle w:val="CommentText"/>
+      </w:pPr>
+      <w:r>
+        <w:rPr>
+          <w:rStyle w:val="CommentReference"/>
+        </w:rPr>
+        <w:annotationRef/>
+      </w:r>
+      <w:r>
+        <w:t>Accuracy is not appropriate for unbalanced data set.</w:t>
+      </w:r>
+      <w:r>
+        <w:t xml:space="preserve">  This is a very poor choice as a scoring metric.</w:t>
+      </w:r>
+    </w:p>
+  </w:comment>
+  <w:comment w:id="36" w:author="Willard E Williamson" w:date="2020-12-06T13:19:00Z" w:initials="WEW">
+    <w:p>
+      <w:pPr>
+        <w:pStyle w:val="CommentText"/>
+      </w:pPr>
+      <w:r>
+        <w:rPr>
+          <w:rStyle w:val="CommentReference"/>
+        </w:rPr>
+        <w:annotationRef/>
+      </w:r>
+      <w:r>
+        <w:t>RMSE is not appropriate for binary outcome prediction – however, I can not tell from your report what exactly you are predicting.</w:t>
+      </w:r>
+    </w:p>
+  </w:comment>
+  <w:comment w:id="38" w:author="Willard E Williamson" w:date="2020-12-06T13:22:00Z" w:initials="WEW">
+    <w:p>
+      <w:pPr>
+        <w:pStyle w:val="CommentText"/>
+      </w:pPr>
+      <w:r>
+        <w:rPr>
+          <w:rStyle w:val="CommentReference"/>
+        </w:rPr>
+        <w:annotationRef/>
+      </w:r>
+      <w:r>
+        <w:t>This does not seem correct – lower grade and longer term loans are typically associated with higher rates of default.  This conclusion deserves more explanation if you want to make this claim.</w:t>
+      </w:r>
+      <w:r>
+        <w:t xml:space="preserve">  I’m not saying you are wrong to make the claim, but that it is the kind of claim that needs more backing evidence to support it.</w:t>
+      </w:r>
+    </w:p>
+  </w:comment>
+  <w:comment w:id="39" w:author="Willard E Williamson" w:date="2020-12-06T13:24:00Z" w:initials="WEW">
+    <w:p>
+      <w:pPr>
+        <w:pStyle w:val="CommentText"/>
+      </w:pPr>
+      <w:r>
+        <w:rPr>
+          <w:rStyle w:val="CommentReference"/>
+        </w:rPr>
+        <w:annotationRef/>
+      </w:r>
+      <w:r>
+        <w:t>This is another claim that doesn’t sound correct and should be supported with evidence.</w:t>
+      </w:r>
+      <w:r>
+        <w:t xml:space="preserve">  Are you confusing prediction importance incorrectly.  In other words, just because interest rate has high predictive power related to getting money returned on time it doesn’t mean it’s having a positive effect.  It seems more believable that the high interest rate contributes to predicting loans that are not returned on time.  If you have evidence to the contrary, it should be reported here.  If you presented this to management at a finance company, this is the first thing your managers would ask about.</w:t>
+      </w:r>
+    </w:p>
+  </w:comment>
+</w:comments>
+</file>
+
+<file path=word/commentsExtended.xml><?xml version="1.0" encoding="utf-8"?>
+<w15:commentsEx xmlns:wpc="http://schemas.microsoft.com/office/word/2010/wordprocessingCanvas" xmlns:cx="http://schemas.microsoft.com/office/drawing/2014/chartex" xmlns:cx1="http://schemas.microsoft.com/office/drawing/2015/9/8/chartex" xmlns:cx2="http://schemas.microsoft.com/office/drawing/2015/10/21/chartex" xmlns:cx3="http://schemas.microsoft.com/office/drawing/2016/5/9/chartex" xmlns:cx4="http://schemas.microsoft.com/office/drawing/2016/5/10/chartex" xmlns:cx5="http://schemas.microsoft.com/office/drawing/2016/5/11/chartex" xmlns:cx6="http://schemas.microsoft.com/office/drawing/2016/5/12/chartex" xmlns:cx7="http://schemas.microsoft.com/office/drawing/2016/5/13/chartex" xmlns:cx8="http://schemas.microsoft.com/office/drawing/2016/5/14/chartex" xmlns:mc="http://schemas.openxmlformats.org/markup-compatibility/2006" xmlns:aink="http://schemas.microsoft.com/office/drawing/2016/ink" xmlns:am3d="http://schemas.microsoft.com/office/drawing/2017/model3d" xmlns:o="urn:schemas-microsoft-com:office:office" xmlns:r="http://schemas.openxmlformats.org/officeDocument/2006/relationships" xmlns:m="http://schemas.openxmlformats.org/officeDocument/2006/math" xmlns:v="urn:schemas-microsoft-com:vml" xmlns:wp14="http://schemas.microsoft.com/office/word/2010/wordprocessingDrawing" xmlns:wp="http://schemas.openxmlformats.org/drawingml/2006/wordprocessingDrawing" xmlns:w10="urn:schemas-microsoft-com:office:word" xmlns:w="http://schemas.openxmlformats.org/wordprocessingml/2006/main" xmlns:w14="http://schemas.microsoft.com/office/word/2010/wordml" xmlns:w15="http://schemas.microsoft.com/office/word/2012/wordml" xmlns:w16cid="http://schemas.microsoft.com/office/word/2016/wordml/cid" xmlns:w16se="http://schemas.microsoft.com/office/word/2015/wordml/symex" xmlns:wpg="http://schemas.microsoft.com/office/word/2010/wordprocessingGroup" xmlns:wpi="http://schemas.microsoft.com/office/word/2010/wordprocessingInk" xmlns:wne="http://schemas.microsoft.com/office/word/2006/wordml" xmlns:wps="http://schemas.microsoft.com/office/word/2010/wordprocessingShape" mc:Ignorable="w14 w15 w16se w16cid wp14">
+  <w15:commentEx w15:paraId="4D9389BE" w15:done="0"/>
+  <w15:commentEx w15:paraId="2BB4BCD3" w15:done="0"/>
+  <w15:commentEx w15:paraId="54F53054" w15:done="0"/>
+  <w15:commentEx w15:paraId="272081F1" w15:done="0"/>
+  <w15:commentEx w15:paraId="4E0CDAD8" w15:done="0"/>
+  <w15:commentEx w15:paraId="21A704F0" w15:done="0"/>
+  <w15:commentEx w15:paraId="43E78C45" w15:done="0"/>
+  <w15:commentEx w15:paraId="4913F979" w15:done="0"/>
+  <w15:commentEx w15:paraId="296F8324" w15:done="0"/>
+  <w15:commentEx w15:paraId="2F1ED4AB" w15:done="0"/>
+  <w15:commentEx w15:paraId="0B504D83" w15:done="0"/>
+  <w15:commentEx w15:paraId="5060C46A" w15:done="0"/>
+  <w15:commentEx w15:paraId="5B2F2658" w15:done="0"/>
+  <w15:commentEx w15:paraId="41B82EC3" w15:done="0"/>
+  <w15:commentEx w15:paraId="015AFD23" w15:done="0"/>
+</w15:commentsEx>
+</file>
+
+<file path=word/commentsIds.xml><?xml version="1.0" encoding="utf-8"?>
+<w16cid:commentsIds xmlns:wpc="http://schemas.microsoft.com/office/word/2010/wordprocessingCanvas" xmlns:cx="http://schemas.microsoft.com/office/drawing/2014/chartex" xmlns:cx1="http://schemas.microsoft.com/office/drawing/2015/9/8/chartex" xmlns:cx2="http://schemas.microsoft.com/office/drawing/2015/10/21/chartex" xmlns:cx3="http://schemas.microsoft.com/office/drawing/2016/5/9/chartex" xmlns:cx4="http://schemas.microsoft.com/office/drawing/2016/5/10/chartex" xmlns:cx5="http://schemas.microsoft.com/office/drawing/2016/5/11/chartex" xmlns:cx6="http://schemas.microsoft.com/office/drawing/2016/5/12/chartex" xmlns:cx7="http://schemas.microsoft.com/office/drawing/2016/5/13/chartex" xmlns:cx8="http://schemas.microsoft.com/office/drawing/2016/5/14/chartex" xmlns:mc="http://schemas.openxmlformats.org/markup-compatibility/2006" xmlns:aink="http://schemas.microsoft.com/office/drawing/2016/ink" xmlns:am3d="http://schemas.microsoft.com/office/drawing/2017/model3d" xmlns:o="urn:schemas-microsoft-com:office:office" xmlns:r="http://schemas.openxmlformats.org/officeDocument/2006/relationships" xmlns:m="http://schemas.openxmlformats.org/officeDocument/2006/math" xmlns:v="urn:schemas-microsoft-com:vml" xmlns:wp14="http://schemas.microsoft.com/office/word/2010/wordprocessingDrawing" xmlns:wp="http://schemas.openxmlformats.org/drawingml/2006/wordprocessingDrawing" xmlns:w10="urn:schemas-microsoft-com:office:word" xmlns:w="http://schemas.openxmlformats.org/wordprocessingml/2006/main" xmlns:w14="http://schemas.microsoft.com/office/word/2010/wordml" xmlns:w15="http://schemas.microsoft.com/office/word/2012/wordml" xmlns:w16cid="http://schemas.microsoft.com/office/word/2016/wordml/cid" xmlns:w16se="http://schemas.microsoft.com/office/word/2015/wordml/symex" xmlns:wpg="http://schemas.microsoft.com/office/word/2010/wordprocessingGroup" xmlns:wpi="http://schemas.microsoft.com/office/word/2010/wordprocessingInk" xmlns:wne="http://schemas.microsoft.com/office/word/2006/wordml" xmlns:wps="http://schemas.microsoft.com/office/word/2010/wordprocessingShape" mc:Ignorable="w14 w15 w16se w16cid wp14">
+  <w16cid:commentId w16cid:paraId="4D9389BE" w16cid:durableId="23775AE5"/>
+  <w16cid:commentId w16cid:paraId="2BB4BCD3" w16cid:durableId="2377553D"/>
+  <w16cid:commentId w16cid:paraId="54F53054" w16cid:durableId="23775203"/>
+  <w16cid:commentId w16cid:paraId="272081F1" w16cid:durableId="23775236"/>
+  <w16cid:commentId w16cid:paraId="4E0CDAD8" w16cid:durableId="23775660"/>
+  <w16cid:commentId w16cid:paraId="21A704F0" w16cid:durableId="23775607"/>
+  <w16cid:commentId w16cid:paraId="43E78C45" w16cid:durableId="23775599"/>
+  <w16cid:commentId w16cid:paraId="4913F979" w16cid:durableId="23775404"/>
+  <w16cid:commentId w16cid:paraId="296F8324" w16cid:durableId="237756CE"/>
+  <w16cid:commentId w16cid:paraId="2F1ED4AB" w16cid:durableId="23775884"/>
+  <w16cid:commentId w16cid:paraId="0B504D83" w16cid:durableId="23775803"/>
+  <w16cid:commentId w16cid:paraId="5060C46A" w16cid:durableId="237758C4"/>
+  <w16cid:commentId w16cid:paraId="5B2F2658" w16cid:durableId="237758D9"/>
+  <w16cid:commentId w16cid:paraId="41B82EC3" w16cid:durableId="2377597B"/>
+  <w16cid:commentId w16cid:paraId="015AFD23" w16cid:durableId="23775A0A"/>
+</w16cid:commentsIds>
+</file>
+
 <file path=word/endnotes.xml><?xml version="1.0" encoding="utf-8"?>
-<w:endnotes xmlns:wpc="http://schemas.microsoft.com/office/word/2010/wordprocessingCanvas" xmlns:cx="http://schemas.microsoft.com/office/drawing/2014/chartex" xmlns:cx1="http://schemas.microsoft.com/office/drawing/2015/9/8/chartex" xmlns:cx2="http://schemas.microsoft.com/office/drawing/2015/10/21/chartex" xmlns:cx3="http://schemas.microsoft.com/office/drawing/2016/5/9/chartex" xmlns:cx4="http://schemas.microsoft.com/office/drawing/2016/5/10/chartex" xmlns:cx5="http://schemas.microsoft.com/office/drawing/2016/5/11/chartex" xmlns:cx6="http://schemas.microsoft.com/office/drawing/2016/5/12/chartex" xmlns:cx7="http://schemas.microsoft.com/office/drawing/2016/5/13/chartex" xmlns:cx8="http://schemas.microsoft.com/office/drawing/2016/5/14/chartex" xmlns:mc="http://schemas.openxmlformats.org/markup-compatibility/2006" xmlns:aink="http://schemas.microsoft.com/office/drawing/2016/ink" xmlns:am3d="http://schemas.microsoft.com/office/drawing/2017/model3d" xmlns:o="urn:schemas-microsoft-com:office:office" xmlns:r="http://schemas.openxmlformats.org/officeDocument/2006/relationships" xmlns:m="http://schemas.openxmlformats.org/officeDocument/2006/math" xmlns:v="urn:schemas-microsoft-com:vml" xmlns:wp14="http://schemas.microsoft.com/office/word/2010/wordprocessingDrawing" xmlns:wp="http://schemas.openxmlformats.org/drawingml/2006/wordprocessingDrawing" xmlns:w10="urn:schemas-microsoft-com:office:word" xmlns:w="http://schemas.openxmlformats.org/wordprocessingml/2006/main" xmlns:w14="http://schemas.microsoft.com/office/word/2010/wordml" xmlns:w15="http://schemas.microsoft.com/office/word/2012/wordml" xmlns:w16cex="http://schemas.microsoft.com/office/word/2018/wordml/cex" xmlns:w16cid="http://schemas.microsoft.com/office/word/2016/wordml/cid" xmlns:w16="http://schemas.microsoft.com/office/word/2018/wordml" xmlns:w16se="http://schemas.microsoft.com/office/word/2015/wordml/symex" xmlns:wpg="http://schemas.microsoft.com/office/word/2010/wordprocessingGroup" xmlns:wpi="http://schemas.microsoft.com/office/word/2010/wordprocessingInk" xmlns:wne="http://schemas.microsoft.com/office/word/2006/wordml" xmlns:wps="http://schemas.microsoft.com/office/word/2010/wordprocessingShape" mc:Ignorable="w14 w15 w16se w16cid w16 w16cex wp14">
+<w:endnotes xmlns:wpc="http://schemas.microsoft.com/office/word/2010/wordprocessingCanvas" xmlns:cx="http://schemas.microsoft.com/office/drawing/2014/chartex" xmlns:cx1="http://schemas.microsoft.com/office/drawing/2015/9/8/chartex" xmlns:cx2="http://schemas.microsoft.com/office/drawing/2015/10/21/chartex" xmlns:cx3="http://schemas.microsoft.com/office/drawing/2016/5/9/chartex" xmlns:cx4="http://schemas.microsoft.com/office/drawing/2016/5/10/chartex" xmlns:cx5="http://schemas.microsoft.com/office/drawing/2016/5/11/chartex" xmlns:cx6="http://schemas.microsoft.com/office/drawing/2016/5/12/chartex" xmlns:cx7="http://schemas.microsoft.com/office/drawing/2016/5/13/chartex" xmlns:cx8="http://schemas.microsoft.com/office/drawing/2016/5/14/chartex" xmlns:mc="http://schemas.openxmlformats.org/markup-compatibility/2006" xmlns:aink="http://schemas.microsoft.com/office/drawing/2016/ink" xmlns:am3d="http://schemas.microsoft.com/office/drawing/2017/model3d" xmlns:o="urn:schemas-microsoft-com:office:office" xmlns:r="http://schemas.openxmlformats.org/officeDocument/2006/relationships" xmlns:m="http://schemas.openxmlformats.org/officeDocument/2006/math" xmlns:v="urn:schemas-microsoft-com:vml" xmlns:wp14="http://schemas.microsoft.com/office/word/2010/wordprocessingDrawing" xmlns:wp="http://schemas.openxmlformats.org/drawingml/2006/wordprocessingDrawing" xmlns:w10="urn:schemas-microsoft-com:office:word" xmlns:w="http://schemas.openxmlformats.org/wordprocessingml/2006/main" xmlns:w14="http://schemas.microsoft.com/office/word/2010/wordml" xmlns:w15="http://schemas.microsoft.com/office/word/2012/wordml" xmlns:w16cid="http://schemas.microsoft.com/office/word/2016/wordml/cid" xmlns:w16se="http://schemas.microsoft.com/office/word/2015/wordml/symex" xmlns:wpg="http://schemas.microsoft.com/office/word/2010/wordprocessingGroup" xmlns:wpi="http://schemas.microsoft.com/office/word/2010/wordprocessingInk" xmlns:wne="http://schemas.microsoft.com/office/word/2006/wordml" xmlns:wps="http://schemas.microsoft.com/office/word/2010/wordprocessingShape" mc:Ignorable="w14 w15 w16se w16cid wp14">
   <w:endnote w:type="separator" w:id="-1">
     <w:p>
       <w:pPr>
@@ -8168,7 +8066,7 @@
 </file>
 
 <file path=word/footer1.xml><?xml version="1.0" encoding="utf-8"?>
-<w:ftr xmlns:wpc="http://schemas.microsoft.com/office/word/2010/wordprocessingCanvas" xmlns:cx="http://schemas.microsoft.com/office/drawing/2014/chartex" xmlns:cx1="http://schemas.microsoft.com/office/drawing/2015/9/8/chartex" xmlns:cx2="http://schemas.microsoft.com/office/drawing/2015/10/21/chartex" xmlns:cx3="http://schemas.microsoft.com/office/drawing/2016/5/9/chartex" xmlns:cx4="http://schemas.microsoft.com/office/drawing/2016/5/10/chartex" xmlns:cx5="http://schemas.microsoft.com/office/drawing/2016/5/11/chartex" xmlns:cx6="http://schemas.microsoft.com/office/drawing/2016/5/12/chartex" xmlns:cx7="http://schemas.microsoft.com/office/drawing/2016/5/13/chartex" xmlns:cx8="http://schemas.microsoft.com/office/drawing/2016/5/14/chartex" xmlns:mc="http://schemas.openxmlformats.org/markup-compatibility/2006" xmlns:aink="http://schemas.microsoft.com/office/drawing/2016/ink" xmlns:am3d="http://schemas.microsoft.com/office/drawing/2017/model3d" xmlns:o="urn:schemas-microsoft-com:office:office" xmlns:r="http://schemas.openxmlformats.org/officeDocument/2006/relationships" xmlns:m="http://schemas.openxmlformats.org/officeDocument/2006/math" xmlns:v="urn:schemas-microsoft-com:vml" xmlns:wp14="http://schemas.microsoft.com/office/word/2010/wordprocessingDrawing" xmlns:wp="http://schemas.openxmlformats.org/drawingml/2006/wordprocessingDrawing" xmlns:w10="urn:schemas-microsoft-com:office:word" xmlns:w="http://schemas.openxmlformats.org/wordprocessingml/2006/main" xmlns:w14="http://schemas.microsoft.com/office/word/2010/wordml" xmlns:w15="http://schemas.microsoft.com/office/word/2012/wordml" xmlns:w16cex="http://schemas.microsoft.com/office/word/2018/wordml/cex" xmlns:w16cid="http://schemas.microsoft.com/office/word/2016/wordml/cid" xmlns:w16="http://schemas.microsoft.com/office/word/2018/wordml" xmlns:w16se="http://schemas.microsoft.com/office/word/2015/wordml/symex" xmlns:wpg="http://schemas.microsoft.com/office/word/2010/wordprocessingGroup" xmlns:wpi="http://schemas.microsoft.com/office/word/2010/wordprocessingInk" xmlns:wne="http://schemas.microsoft.com/office/word/2006/wordml" xmlns:wps="http://schemas.microsoft.com/office/word/2010/wordprocessingShape" mc:Ignorable="w14 w15 w16se w16cid w16 w16cex wp14">
+<w:ftr xmlns:wpc="http://schemas.microsoft.com/office/word/2010/wordprocessingCanvas" xmlns:cx="http://schemas.microsoft.com/office/drawing/2014/chartex" xmlns:cx1="http://schemas.microsoft.com/office/drawing/2015/9/8/chartex" xmlns:cx2="http://schemas.microsoft.com/office/drawing/2015/10/21/chartex" xmlns:cx3="http://schemas.microsoft.com/office/drawing/2016/5/9/chartex" xmlns:cx4="http://schemas.microsoft.com/office/drawing/2016/5/10/chartex" xmlns:cx5="http://schemas.microsoft.com/office/drawing/2016/5/11/chartex" xmlns:cx6="http://schemas.microsoft.com/office/drawing/2016/5/12/chartex" xmlns:cx7="http://schemas.microsoft.com/office/drawing/2016/5/13/chartex" xmlns:cx8="http://schemas.microsoft.com/office/drawing/2016/5/14/chartex" xmlns:mc="http://schemas.openxmlformats.org/markup-compatibility/2006" xmlns:aink="http://schemas.microsoft.com/office/drawing/2016/ink" xmlns:am3d="http://schemas.microsoft.com/office/drawing/2017/model3d" xmlns:o="urn:schemas-microsoft-com:office:office" xmlns:r="http://schemas.openxmlformats.org/officeDocument/2006/relationships" xmlns:m="http://schemas.openxmlformats.org/officeDocument/2006/math" xmlns:v="urn:schemas-microsoft-com:vml" xmlns:wp14="http://schemas.microsoft.com/office/word/2010/wordprocessingDrawing" xmlns:wp="http://schemas.openxmlformats.org/drawingml/2006/wordprocessingDrawing" xmlns:w10="urn:schemas-microsoft-com:office:word" xmlns:w="http://schemas.openxmlformats.org/wordprocessingml/2006/main" xmlns:w14="http://schemas.microsoft.com/office/word/2010/wordml" xmlns:w15="http://schemas.microsoft.com/office/word/2012/wordml" xmlns:w16cid="http://schemas.microsoft.com/office/word/2016/wordml/cid" xmlns:w16se="http://schemas.microsoft.com/office/word/2015/wordml/symex" xmlns:wpg="http://schemas.microsoft.com/office/word/2010/wordprocessingGroup" xmlns:wpi="http://schemas.microsoft.com/office/word/2010/wordprocessingInk" xmlns:wne="http://schemas.microsoft.com/office/word/2006/wordml" xmlns:wps="http://schemas.microsoft.com/office/word/2010/wordprocessingShape" mc:Ignorable="w14 w15 w16se w16cid wp14">
   <w:tbl>
     <w:tblPr>
       <w:tblW w:w="0" w:type="auto"/>
@@ -8226,7 +8124,7 @@
 </file>
 
 <file path=word/footnotes.xml><?xml version="1.0" encoding="utf-8"?>
-<w:footnotes xmlns:wpc="http://schemas.microsoft.com/office/word/2010/wordprocessingCanvas" xmlns:cx="http://schemas.microsoft.com/office/drawing/2014/chartex" xmlns:cx1="http://schemas.microsoft.com/office/drawing/2015/9/8/chartex" xmlns:cx2="http://schemas.microsoft.com/office/drawing/2015/10/21/chartex" xmlns:cx3="http://schemas.microsoft.com/office/drawing/2016/5/9/chartex" xmlns:cx4="http://schemas.microsoft.com/office/drawing/2016/5/10/chartex" xmlns:cx5="http://schemas.microsoft.com/office/drawing/2016/5/11/chartex" xmlns:cx6="http://schemas.microsoft.com/office/drawing/2016/5/12/chartex" xmlns:cx7="http://schemas.microsoft.com/office/drawing/2016/5/13/chartex" xmlns:cx8="http://schemas.microsoft.com/office/drawing/2016/5/14/chartex" xmlns:mc="http://schemas.openxmlformats.org/markup-compatibility/2006" xmlns:aink="http://schemas.microsoft.com/office/drawing/2016/ink" xmlns:am3d="http://schemas.microsoft.com/office/drawing/2017/model3d" xmlns:o="urn:schemas-microsoft-com:office:office" xmlns:r="http://schemas.openxmlformats.org/officeDocument/2006/relationships" xmlns:m="http://schemas.openxmlformats.org/officeDocument/2006/math" xmlns:v="urn:schemas-microsoft-com:vml" xmlns:wp14="http://schemas.microsoft.com/office/word/2010/wordprocessingDrawing" xmlns:wp="http://schemas.openxmlformats.org/drawingml/2006/wordprocessingDrawing" xmlns:w10="urn:schemas-microsoft-com:office:word" xmlns:w="http://schemas.openxmlformats.org/wordprocessingml/2006/main" xmlns:w14="http://schemas.microsoft.com/office/word/2010/wordml" xmlns:w15="http://schemas.microsoft.com/office/word/2012/wordml" xmlns:w16cex="http://schemas.microsoft.com/office/word/2018/wordml/cex" xmlns:w16cid="http://schemas.microsoft.com/office/word/2016/wordml/cid" xmlns:w16="http://schemas.microsoft.com/office/word/2018/wordml" xmlns:w16se="http://schemas.microsoft.com/office/word/2015/wordml/symex" xmlns:wpg="http://schemas.microsoft.com/office/word/2010/wordprocessingGroup" xmlns:wpi="http://schemas.microsoft.com/office/word/2010/wordprocessingInk" xmlns:wne="http://schemas.microsoft.com/office/word/2006/wordml" xmlns:wps="http://schemas.microsoft.com/office/word/2010/wordprocessingShape" mc:Ignorable="w14 w15 w16se w16cid w16 w16cex wp14">
+<w:footnotes xmlns:wpc="http://schemas.microsoft.com/office/word/2010/wordprocessingCanvas" xmlns:cx="http://schemas.microsoft.com/office/drawing/2014/chartex" xmlns:cx1="http://schemas.microsoft.com/office/drawing/2015/9/8/chartex" xmlns:cx2="http://schemas.microsoft.com/office/drawing/2015/10/21/chartex" xmlns:cx3="http://schemas.microsoft.com/office/drawing/2016/5/9/chartex" xmlns:cx4="http://schemas.microsoft.com/office/drawing/2016/5/10/chartex" xmlns:cx5="http://schemas.microsoft.com/office/drawing/2016/5/11/chartex" xmlns:cx6="http://schemas.microsoft.com/office/drawing/2016/5/12/chartex" xmlns:cx7="http://schemas.microsoft.com/office/drawing/2016/5/13/chartex" xmlns:cx8="http://schemas.microsoft.com/office/drawing/2016/5/14/chartex" xmlns:mc="http://schemas.openxmlformats.org/markup-compatibility/2006" xmlns:aink="http://schemas.microsoft.com/office/drawing/2016/ink" xmlns:am3d="http://schemas.microsoft.com/office/drawing/2017/model3d" xmlns:o="urn:schemas-microsoft-com:office:office" xmlns:r="http://schemas.openxmlformats.org/officeDocument/2006/relationships" xmlns:m="http://schemas.openxmlformats.org/officeDocument/2006/math" xmlns:v="urn:schemas-microsoft-com:vml" xmlns:wp14="http://schemas.microsoft.com/office/word/2010/wordprocessingDrawing" xmlns:wp="http://schemas.openxmlformats.org/drawingml/2006/wordprocessingDrawing" xmlns:w10="urn:schemas-microsoft-com:office:word" xmlns:w="http://schemas.openxmlformats.org/wordprocessingml/2006/main" xmlns:w14="http://schemas.microsoft.com/office/word/2010/wordml" xmlns:w15="http://schemas.microsoft.com/office/word/2012/wordml" xmlns:w16cid="http://schemas.microsoft.com/office/word/2016/wordml/cid" xmlns:w16se="http://schemas.microsoft.com/office/word/2015/wordml/symex" xmlns:wpg="http://schemas.microsoft.com/office/word/2010/wordprocessingGroup" xmlns:wpi="http://schemas.microsoft.com/office/word/2010/wordprocessingInk" xmlns:wne="http://schemas.microsoft.com/office/word/2006/wordml" xmlns:wps="http://schemas.microsoft.com/office/word/2010/wordprocessingShape" mc:Ignorable="w14 w15 w16se w16cid wp14">
   <w:footnote w:type="separator" w:id="-1">
     <w:p>
       <w:pPr>
@@ -8258,7 +8156,7 @@
 </file>
 
 <file path=word/header1.xml><?xml version="1.0" encoding="utf-8"?>
-<w:hdr xmlns:wpc="http://schemas.microsoft.com/office/word/2010/wordprocessingCanvas" xmlns:cx="http://schemas.microsoft.com/office/drawing/2014/chartex" xmlns:cx1="http://schemas.microsoft.com/office/drawing/2015/9/8/chartex" xmlns:cx2="http://schemas.microsoft.com/office/drawing/2015/10/21/chartex" xmlns:cx3="http://schemas.microsoft.com/office/drawing/2016/5/9/chartex" xmlns:cx4="http://schemas.microsoft.com/office/drawing/2016/5/10/chartex" xmlns:cx5="http://schemas.microsoft.com/office/drawing/2016/5/11/chartex" xmlns:cx6="http://schemas.microsoft.com/office/drawing/2016/5/12/chartex" xmlns:cx7="http://schemas.microsoft.com/office/drawing/2016/5/13/chartex" xmlns:cx8="http://schemas.microsoft.com/office/drawing/2016/5/14/chartex" xmlns:mc="http://schemas.openxmlformats.org/markup-compatibility/2006" xmlns:aink="http://schemas.microsoft.com/office/drawing/2016/ink" xmlns:am3d="http://schemas.microsoft.com/office/drawing/2017/model3d" xmlns:o="urn:schemas-microsoft-com:office:office" xmlns:r="http://schemas.openxmlformats.org/officeDocument/2006/relationships" xmlns:m="http://schemas.openxmlformats.org/officeDocument/2006/math" xmlns:v="urn:schemas-microsoft-com:vml" xmlns:wp14="http://schemas.microsoft.com/office/word/2010/wordprocessingDrawing" xmlns:wp="http://schemas.openxmlformats.org/drawingml/2006/wordprocessingDrawing" xmlns:w10="urn:schemas-microsoft-com:office:word" xmlns:w="http://schemas.openxmlformats.org/wordprocessingml/2006/main" xmlns:w14="http://schemas.microsoft.com/office/word/2010/wordml" xmlns:w15="http://schemas.microsoft.com/office/word/2012/wordml" xmlns:w16cex="http://schemas.microsoft.com/office/word/2018/wordml/cex" xmlns:w16cid="http://schemas.microsoft.com/office/word/2016/wordml/cid" xmlns:w16="http://schemas.microsoft.com/office/word/2018/wordml" xmlns:w16se="http://schemas.microsoft.com/office/word/2015/wordml/symex" xmlns:wpg="http://schemas.microsoft.com/office/word/2010/wordprocessingGroup" xmlns:wpi="http://schemas.microsoft.com/office/word/2010/wordprocessingInk" xmlns:wne="http://schemas.microsoft.com/office/word/2006/wordml" xmlns:wps="http://schemas.microsoft.com/office/word/2010/wordprocessingShape" mc:Ignorable="w14 w15 w16se w16cid w16 w16cex wp14">
+<w:hdr xmlns:wpc="http://schemas.microsoft.com/office/word/2010/wordprocessingCanvas" xmlns:cx="http://schemas.microsoft.com/office/drawing/2014/chartex" xmlns:cx1="http://schemas.microsoft.com/office/drawing/2015/9/8/chartex" xmlns:cx2="http://schemas.microsoft.com/office/drawing/2015/10/21/chartex" xmlns:cx3="http://schemas.microsoft.com/office/drawing/2016/5/9/chartex" xmlns:cx4="http://schemas.microsoft.com/office/drawing/2016/5/10/chartex" xmlns:cx5="http://schemas.microsoft.com/office/drawing/2016/5/11/chartex" xmlns:cx6="http://schemas.microsoft.com/office/drawing/2016/5/12/chartex" xmlns:cx7="http://schemas.microsoft.com/office/drawing/2016/5/13/chartex" xmlns:cx8="http://schemas.microsoft.com/office/drawing/2016/5/14/chartex" xmlns:mc="http://schemas.openxmlformats.org/markup-compatibility/2006" xmlns:aink="http://schemas.microsoft.com/office/drawing/2016/ink" xmlns:am3d="http://schemas.microsoft.com/office/drawing/2017/model3d" xmlns:o="urn:schemas-microsoft-com:office:office" xmlns:r="http://schemas.openxmlformats.org/officeDocument/2006/relationships" xmlns:m="http://schemas.openxmlformats.org/officeDocument/2006/math" xmlns:v="urn:schemas-microsoft-com:vml" xmlns:wp14="http://schemas.microsoft.com/office/word/2010/wordprocessingDrawing" xmlns:wp="http://schemas.openxmlformats.org/drawingml/2006/wordprocessingDrawing" xmlns:w10="urn:schemas-microsoft-com:office:word" xmlns:w="http://schemas.openxmlformats.org/wordprocessingml/2006/main" xmlns:w14="http://schemas.microsoft.com/office/word/2010/wordml" xmlns:w15="http://schemas.microsoft.com/office/word/2012/wordml" xmlns:w16cid="http://schemas.microsoft.com/office/word/2016/wordml/cid" xmlns:w16se="http://schemas.microsoft.com/office/word/2015/wordml/symex" xmlns:wpg="http://schemas.microsoft.com/office/word/2010/wordprocessingGroup" xmlns:wpi="http://schemas.microsoft.com/office/word/2010/wordprocessingInk" xmlns:wne="http://schemas.microsoft.com/office/word/2006/wordml" xmlns:wps="http://schemas.microsoft.com/office/word/2010/wordprocessingShape" mc:Ignorable="w14 w15 w16se w16cid wp14">
   <w:tbl>
     <w:tblPr>
       <w:tblW w:w="0" w:type="auto"/>
@@ -8316,7 +8214,7 @@
 </file>
 
 <file path=word/numbering.xml><?xml version="1.0" encoding="utf-8"?>
-<w:numbering xmlns:wpc="http://schemas.microsoft.com/office/word/2010/wordprocessingCanvas" xmlns:cx="http://schemas.microsoft.com/office/drawing/2014/chartex" xmlns:cx1="http://schemas.microsoft.com/office/drawing/2015/9/8/chartex" xmlns:cx2="http://schemas.microsoft.com/office/drawing/2015/10/21/chartex" xmlns:cx3="http://schemas.microsoft.com/office/drawing/2016/5/9/chartex" xmlns:cx4="http://schemas.microsoft.com/office/drawing/2016/5/10/chartex" xmlns:cx5="http://schemas.microsoft.com/office/drawing/2016/5/11/chartex" xmlns:cx6="http://schemas.microsoft.com/office/drawing/2016/5/12/chartex" xmlns:cx7="http://schemas.microsoft.com/office/drawing/2016/5/13/chartex" xmlns:cx8="http://schemas.microsoft.com/office/drawing/2016/5/14/chartex" xmlns:mc="http://schemas.openxmlformats.org/markup-compatibility/2006" xmlns:aink="http://schemas.microsoft.com/office/drawing/2016/ink" xmlns:am3d="http://schemas.microsoft.com/office/drawing/2017/model3d" xmlns:o="urn:schemas-microsoft-com:office:office" xmlns:r="http://schemas.openxmlformats.org/officeDocument/2006/relationships" xmlns:m="http://schemas.openxmlformats.org/officeDocument/2006/math" xmlns:v="urn:schemas-microsoft-com:vml" xmlns:wp14="http://schemas.microsoft.com/office/word/2010/wordprocessingDrawing" xmlns:wp="http://schemas.openxmlformats.org/drawingml/2006/wordprocessingDrawing" xmlns:w10="urn:schemas-microsoft-com:office:word" xmlns:w="http://schemas.openxmlformats.org/wordprocessingml/2006/main" xmlns:w14="http://schemas.microsoft.com/office/word/2010/wordml" xmlns:w15="http://schemas.microsoft.com/office/word/2012/wordml" xmlns:w16cex="http://schemas.microsoft.com/office/word/2018/wordml/cex" xmlns:w16cid="http://schemas.microsoft.com/office/word/2016/wordml/cid" xmlns:w16="http://schemas.microsoft.com/office/word/2018/wordml" xmlns:w16se="http://schemas.microsoft.com/office/word/2015/wordml/symex" xmlns:wpg="http://schemas.microsoft.com/office/word/2010/wordprocessingGroup" xmlns:wpi="http://schemas.microsoft.com/office/word/2010/wordprocessingInk" xmlns:wne="http://schemas.microsoft.com/office/word/2006/wordml" xmlns:wps="http://schemas.microsoft.com/office/word/2010/wordprocessingShape" mc:Ignorable="w14 w15 w16se w16cid w16 w16cex wp14">
+<w:numbering xmlns:wpc="http://schemas.microsoft.com/office/word/2010/wordprocessingCanvas" xmlns:cx="http://schemas.microsoft.com/office/drawing/2014/chartex" xmlns:cx1="http://schemas.microsoft.com/office/drawing/2015/9/8/chartex" xmlns:cx2="http://schemas.microsoft.com/office/drawing/2015/10/21/chartex" xmlns:cx3="http://schemas.microsoft.com/office/drawing/2016/5/9/chartex" xmlns:cx4="http://schemas.microsoft.com/office/drawing/2016/5/10/chartex" xmlns:cx5="http://schemas.microsoft.com/office/drawing/2016/5/11/chartex" xmlns:cx6="http://schemas.microsoft.com/office/drawing/2016/5/12/chartex" xmlns:cx7="http://schemas.microsoft.com/office/drawing/2016/5/13/chartex" xmlns:cx8="http://schemas.microsoft.com/office/drawing/2016/5/14/chartex" xmlns:mc="http://schemas.openxmlformats.org/markup-compatibility/2006" xmlns:aink="http://schemas.microsoft.com/office/drawing/2016/ink" xmlns:am3d="http://schemas.microsoft.com/office/drawing/2017/model3d" xmlns:o="urn:schemas-microsoft-com:office:office" xmlns:r="http://schemas.openxmlformats.org/officeDocument/2006/relationships" xmlns:m="http://schemas.openxmlformats.org/officeDocument/2006/math" xmlns:v="urn:schemas-microsoft-com:vml" xmlns:wp14="http://schemas.microsoft.com/office/word/2010/wordprocessingDrawing" xmlns:wp="http://schemas.openxmlformats.org/drawingml/2006/wordprocessingDrawing" xmlns:w10="urn:schemas-microsoft-com:office:word" xmlns:w="http://schemas.openxmlformats.org/wordprocessingml/2006/main" xmlns:w14="http://schemas.microsoft.com/office/word/2010/wordml" xmlns:w15="http://schemas.microsoft.com/office/word/2012/wordml" xmlns:w16cid="http://schemas.microsoft.com/office/word/2016/wordml/cid" xmlns:w16se="http://schemas.microsoft.com/office/word/2015/wordml/symex" xmlns:wpg="http://schemas.microsoft.com/office/word/2010/wordprocessingGroup" xmlns:wpi="http://schemas.microsoft.com/office/word/2010/wordprocessingInk" xmlns:wne="http://schemas.microsoft.com/office/word/2006/wordml" xmlns:wps="http://schemas.microsoft.com/office/word/2010/wordprocessingShape" mc:Ignorable="w14 w15 w16se w16cid wp14">
   <w:abstractNum w:abstractNumId="0" w15:restartNumberingAfterBreak="0">
     <w:nsid w:val="0CD452E9"/>
     <w:multiLevelType w:val="hybridMultilevel"/>
@@ -8408,9 +8306,9 @@
   </w:abstractNum>
   <w:abstractNum w:abstractNumId="1" w15:restartNumberingAfterBreak="0">
     <w:nsid w:val="140C3893"/>
-    <w:multiLevelType w:val="hybridMultilevel"/>
-    <w:tmpl w:val="0409001F"/>
-    <w:lvl w:ilvl="0" w:tplc="D0724AC6">
+    <w:multiLevelType w:val="multilevel"/>
+    <w:tmpl w:val="F5B6CD5C"/>
+    <w:lvl w:ilvl="0">
       <w:start w:val="1"/>
       <w:numFmt w:val="decimal"/>
       <w:lvlText w:val="%1."/>
@@ -8419,7 +8317,7 @@
         <w:ind w:left="360" w:hanging="360"/>
       </w:pPr>
     </w:lvl>
-    <w:lvl w:ilvl="1" w:tplc="068C8C64">
+    <w:lvl w:ilvl="1">
       <w:start w:val="1"/>
       <w:numFmt w:val="decimal"/>
       <w:lvlText w:val="%1.%2."/>
@@ -8428,7 +8326,7 @@
         <w:ind w:left="792" w:hanging="432"/>
       </w:pPr>
     </w:lvl>
-    <w:lvl w:ilvl="2" w:tplc="58981486">
+    <w:lvl w:ilvl="2">
       <w:start w:val="1"/>
       <w:numFmt w:val="decimal"/>
       <w:lvlText w:val="%1.%2.%3."/>
@@ -8437,7 +8335,7 @@
         <w:ind w:left="1224" w:hanging="504"/>
       </w:pPr>
     </w:lvl>
-    <w:lvl w:ilvl="3" w:tplc="ABB82820">
+    <w:lvl w:ilvl="3">
       <w:start w:val="1"/>
       <w:numFmt w:val="decimal"/>
       <w:lvlText w:val="%1.%2.%3.%4."/>
@@ -8446,7 +8344,7 @@
         <w:ind w:left="1728" w:hanging="648"/>
       </w:pPr>
     </w:lvl>
-    <w:lvl w:ilvl="4" w:tplc="99A28174">
+    <w:lvl w:ilvl="4">
       <w:start w:val="1"/>
       <w:numFmt w:val="decimal"/>
       <w:lvlText w:val="%1.%2.%3.%4.%5."/>
@@ -8455,7 +8353,7 @@
         <w:ind w:left="2232" w:hanging="792"/>
       </w:pPr>
     </w:lvl>
-    <w:lvl w:ilvl="5" w:tplc="B6B0EC74">
+    <w:lvl w:ilvl="5">
       <w:start w:val="1"/>
       <w:numFmt w:val="decimal"/>
       <w:lvlText w:val="%1.%2.%3.%4.%5.%6."/>
@@ -8464,7 +8362,7 @@
         <w:ind w:left="2736" w:hanging="936"/>
       </w:pPr>
     </w:lvl>
-    <w:lvl w:ilvl="6" w:tplc="B86CBF84">
+    <w:lvl w:ilvl="6">
       <w:start w:val="1"/>
       <w:numFmt w:val="decimal"/>
       <w:lvlText w:val="%1.%2.%3.%4.%5.%6.%7."/>
@@ -8473,7 +8371,7 @@
         <w:ind w:left="3240" w:hanging="1080"/>
       </w:pPr>
     </w:lvl>
-    <w:lvl w:ilvl="7" w:tplc="DD7098B4">
+    <w:lvl w:ilvl="7">
       <w:start w:val="1"/>
       <w:numFmt w:val="decimal"/>
       <w:lvlText w:val="%1.%2.%3.%4.%5.%6.%7.%8."/>
@@ -8482,7 +8380,7 @@
         <w:ind w:left="3744" w:hanging="1224"/>
       </w:pPr>
     </w:lvl>
-    <w:lvl w:ilvl="8" w:tplc="CEC28A7C">
+    <w:lvl w:ilvl="8">
       <w:start w:val="1"/>
       <w:numFmt w:val="decimal"/>
       <w:lvlText w:val="%1.%2.%3.%4.%5.%6.%7.%8.%9."/>
@@ -8666,9 +8564,9 @@
   </w:abstractNum>
   <w:abstractNum w:abstractNumId="4" w15:restartNumberingAfterBreak="0">
     <w:nsid w:val="285338C5"/>
-    <w:multiLevelType w:val="hybridMultilevel"/>
-    <w:tmpl w:val="0409001F"/>
-    <w:lvl w:ilvl="0" w:tplc="2A5E9F52">
+    <w:multiLevelType w:val="multilevel"/>
+    <w:tmpl w:val="F3B8761C"/>
+    <w:lvl w:ilvl="0">
       <w:start w:val="1"/>
       <w:numFmt w:val="decimal"/>
       <w:lvlText w:val="%1."/>
@@ -8677,7 +8575,7 @@
         <w:ind w:left="360" w:hanging="360"/>
       </w:pPr>
     </w:lvl>
-    <w:lvl w:ilvl="1" w:tplc="B8484EF4">
+    <w:lvl w:ilvl="1">
       <w:start w:val="1"/>
       <w:numFmt w:val="decimal"/>
       <w:lvlText w:val="%1.%2."/>
@@ -8686,7 +8584,7 @@
         <w:ind w:left="792" w:hanging="432"/>
       </w:pPr>
     </w:lvl>
-    <w:lvl w:ilvl="2" w:tplc="73F88574">
+    <w:lvl w:ilvl="2">
       <w:start w:val="1"/>
       <w:numFmt w:val="decimal"/>
       <w:lvlText w:val="%1.%2.%3."/>
@@ -8695,7 +8593,7 @@
         <w:ind w:left="1224" w:hanging="504"/>
       </w:pPr>
     </w:lvl>
-    <w:lvl w:ilvl="3" w:tplc="5CACC910">
+    <w:lvl w:ilvl="3">
       <w:start w:val="1"/>
       <w:numFmt w:val="decimal"/>
       <w:lvlText w:val="%1.%2.%3.%4."/>
@@ -8704,7 +8602,7 @@
         <w:ind w:left="1728" w:hanging="648"/>
       </w:pPr>
     </w:lvl>
-    <w:lvl w:ilvl="4" w:tplc="09623032">
+    <w:lvl w:ilvl="4">
       <w:start w:val="1"/>
       <w:numFmt w:val="decimal"/>
       <w:lvlText w:val="%1.%2.%3.%4.%5."/>
@@ -8713,7 +8611,7 @@
         <w:ind w:left="2232" w:hanging="792"/>
       </w:pPr>
     </w:lvl>
-    <w:lvl w:ilvl="5" w:tplc="5C42C78E">
+    <w:lvl w:ilvl="5">
       <w:start w:val="1"/>
       <w:numFmt w:val="decimal"/>
       <w:lvlText w:val="%1.%2.%3.%4.%5.%6."/>
@@ -8722,7 +8620,7 @@
         <w:ind w:left="2736" w:hanging="936"/>
       </w:pPr>
     </w:lvl>
-    <w:lvl w:ilvl="6" w:tplc="1026BCC6">
+    <w:lvl w:ilvl="6">
       <w:start w:val="1"/>
       <w:numFmt w:val="decimal"/>
       <w:lvlText w:val="%1.%2.%3.%4.%5.%6.%7."/>
@@ -8731,7 +8629,7 @@
         <w:ind w:left="3240" w:hanging="1080"/>
       </w:pPr>
     </w:lvl>
-    <w:lvl w:ilvl="7" w:tplc="A6CA1460">
+    <w:lvl w:ilvl="7">
       <w:start w:val="1"/>
       <w:numFmt w:val="decimal"/>
       <w:lvlText w:val="%1.%2.%3.%4.%5.%6.%7.%8."/>
@@ -8740,7 +8638,7 @@
         <w:ind w:left="3744" w:hanging="1224"/>
       </w:pPr>
     </w:lvl>
-    <w:lvl w:ilvl="8" w:tplc="141A67BA">
+    <w:lvl w:ilvl="8">
       <w:start w:val="1"/>
       <w:numFmt w:val="decimal"/>
       <w:lvlText w:val="%1.%2.%3.%4.%5.%6.%7.%8.%9."/>
@@ -8752,9 +8650,9 @@
   </w:abstractNum>
   <w:abstractNum w:abstractNumId="5" w15:restartNumberingAfterBreak="0">
     <w:nsid w:val="2B07728C"/>
-    <w:multiLevelType w:val="hybridMultilevel"/>
-    <w:tmpl w:val="0409001F"/>
-    <w:lvl w:ilvl="0" w:tplc="CACECBE6">
+    <w:multiLevelType w:val="multilevel"/>
+    <w:tmpl w:val="AD680AB0"/>
+    <w:lvl w:ilvl="0">
       <w:start w:val="1"/>
       <w:numFmt w:val="decimal"/>
       <w:lvlText w:val="%1."/>
@@ -8763,7 +8661,7 @@
         <w:ind w:left="360" w:hanging="360"/>
       </w:pPr>
     </w:lvl>
-    <w:lvl w:ilvl="1" w:tplc="ED8CAAF2">
+    <w:lvl w:ilvl="1">
       <w:start w:val="1"/>
       <w:numFmt w:val="decimal"/>
       <w:lvlText w:val="%1.%2."/>
@@ -8772,7 +8670,7 @@
         <w:ind w:left="792" w:hanging="432"/>
       </w:pPr>
     </w:lvl>
-    <w:lvl w:ilvl="2" w:tplc="A274D630">
+    <w:lvl w:ilvl="2">
       <w:start w:val="1"/>
       <w:numFmt w:val="decimal"/>
       <w:lvlText w:val="%1.%2.%3."/>
@@ -8781,7 +8679,7 @@
         <w:ind w:left="1224" w:hanging="504"/>
       </w:pPr>
     </w:lvl>
-    <w:lvl w:ilvl="3" w:tplc="7AFECACE">
+    <w:lvl w:ilvl="3">
       <w:start w:val="1"/>
       <w:numFmt w:val="decimal"/>
       <w:lvlText w:val="%1.%2.%3.%4."/>
@@ -8790,7 +8688,7 @@
         <w:ind w:left="1728" w:hanging="648"/>
       </w:pPr>
     </w:lvl>
-    <w:lvl w:ilvl="4" w:tplc="DA0A4E0C">
+    <w:lvl w:ilvl="4">
       <w:start w:val="1"/>
       <w:numFmt w:val="decimal"/>
       <w:lvlText w:val="%1.%2.%3.%4.%5."/>
@@ -8799,7 +8697,7 @@
         <w:ind w:left="2232" w:hanging="792"/>
       </w:pPr>
     </w:lvl>
-    <w:lvl w:ilvl="5" w:tplc="A03CBC86">
+    <w:lvl w:ilvl="5">
       <w:start w:val="1"/>
       <w:numFmt w:val="decimal"/>
       <w:lvlText w:val="%1.%2.%3.%4.%5.%6."/>
@@ -8808,7 +8706,7 @@
         <w:ind w:left="2736" w:hanging="936"/>
       </w:pPr>
     </w:lvl>
-    <w:lvl w:ilvl="6" w:tplc="E6945E4C">
+    <w:lvl w:ilvl="6">
       <w:start w:val="1"/>
       <w:numFmt w:val="decimal"/>
       <w:lvlText w:val="%1.%2.%3.%4.%5.%6.%7."/>
@@ -8817,7 +8715,7 @@
         <w:ind w:left="3240" w:hanging="1080"/>
       </w:pPr>
     </w:lvl>
-    <w:lvl w:ilvl="7" w:tplc="14AC65FE">
+    <w:lvl w:ilvl="7">
       <w:start w:val="1"/>
       <w:numFmt w:val="decimal"/>
       <w:lvlText w:val="%1.%2.%3.%4.%5.%6.%7.%8."/>
@@ -8826,7 +8724,7 @@
         <w:ind w:left="3744" w:hanging="1224"/>
       </w:pPr>
     </w:lvl>
-    <w:lvl w:ilvl="8" w:tplc="2348C56A">
+    <w:lvl w:ilvl="8">
       <w:start w:val="1"/>
       <w:numFmt w:val="decimal"/>
       <w:lvlText w:val="%1.%2.%3.%4.%5.%6.%7.%8.%9."/>
@@ -9038,8 +8936,16 @@
 </w:numbering>
 </file>
 
+<file path=word/people.xml><?xml version="1.0" encoding="utf-8"?>
+<w15:people xmlns:wpc="http://schemas.microsoft.com/office/word/2010/wordprocessingCanvas" xmlns:cx="http://schemas.microsoft.com/office/drawing/2014/chartex" xmlns:cx1="http://schemas.microsoft.com/office/drawing/2015/9/8/chartex" xmlns:cx2="http://schemas.microsoft.com/office/drawing/2015/10/21/chartex" xmlns:cx3="http://schemas.microsoft.com/office/drawing/2016/5/9/chartex" xmlns:cx4="http://schemas.microsoft.com/office/drawing/2016/5/10/chartex" xmlns:cx5="http://schemas.microsoft.com/office/drawing/2016/5/11/chartex" xmlns:cx6="http://schemas.microsoft.com/office/drawing/2016/5/12/chartex" xmlns:cx7="http://schemas.microsoft.com/office/drawing/2016/5/13/chartex" xmlns:cx8="http://schemas.microsoft.com/office/drawing/2016/5/14/chartex" xmlns:mc="http://schemas.openxmlformats.org/markup-compatibility/2006" xmlns:aink="http://schemas.microsoft.com/office/drawing/2016/ink" xmlns:am3d="http://schemas.microsoft.com/office/drawing/2017/model3d" xmlns:o="urn:schemas-microsoft-com:office:office" xmlns:r="http://schemas.openxmlformats.org/officeDocument/2006/relationships" xmlns:m="http://schemas.openxmlformats.org/officeDocument/2006/math" xmlns:v="urn:schemas-microsoft-com:vml" xmlns:wp14="http://schemas.microsoft.com/office/word/2010/wordprocessingDrawing" xmlns:wp="http://schemas.openxmlformats.org/drawingml/2006/wordprocessingDrawing" xmlns:w10="urn:schemas-microsoft-com:office:word" xmlns:w="http://schemas.openxmlformats.org/wordprocessingml/2006/main" xmlns:w14="http://schemas.microsoft.com/office/word/2010/wordml" xmlns:w15="http://schemas.microsoft.com/office/word/2012/wordml" xmlns:w16cid="http://schemas.microsoft.com/office/word/2016/wordml/cid" xmlns:w16se="http://schemas.microsoft.com/office/word/2015/wordml/symex" xmlns:wpg="http://schemas.microsoft.com/office/word/2010/wordprocessingGroup" xmlns:wpi="http://schemas.microsoft.com/office/word/2010/wordprocessingInk" xmlns:wne="http://schemas.microsoft.com/office/word/2006/wordml" xmlns:wps="http://schemas.microsoft.com/office/word/2010/wordprocessingShape" mc:Ignorable="w14 w15 w16se w16cid wp14">
+  <w15:person w15:author="Willard E Williamson">
+    <w15:presenceInfo w15:providerId="None" w15:userId="Willard E Williamson"/>
+  </w15:person>
+</w15:people>
+</file>
+
 <file path=word/styles.xml><?xml version="1.0" encoding="utf-8"?>
-<w:styles xmlns:mc="http://schemas.openxmlformats.org/markup-compatibility/2006" xmlns:r="http://schemas.openxmlformats.org/officeDocument/2006/relationships" xmlns:w="http://schemas.openxmlformats.org/wordprocessingml/2006/main" xmlns:w14="http://schemas.microsoft.com/office/word/2010/wordml" xmlns:w15="http://schemas.microsoft.com/office/word/2012/wordml" xmlns:w16cex="http://schemas.microsoft.com/office/word/2018/wordml/cex" xmlns:w16cid="http://schemas.microsoft.com/office/word/2016/wordml/cid" xmlns:w16="http://schemas.microsoft.com/office/word/2018/wordml" xmlns:w16se="http://schemas.microsoft.com/office/word/2015/wordml/symex" mc:Ignorable="w14 w15 w16se w16cid w16 w16cex">
+<w:styles xmlns:mc="http://schemas.openxmlformats.org/markup-compatibility/2006" xmlns:r="http://schemas.openxmlformats.org/officeDocument/2006/relationships" xmlns:w="http://schemas.openxmlformats.org/wordprocessingml/2006/main" xmlns:w14="http://schemas.microsoft.com/office/word/2010/wordml" xmlns:w15="http://schemas.microsoft.com/office/word/2012/wordml" xmlns:w16cid="http://schemas.microsoft.com/office/word/2016/wordml/cid" xmlns:w16se="http://schemas.microsoft.com/office/word/2015/wordml/symex" mc:Ignorable="w14 w15 w16se w16cid">
   <w:docDefaults>
     <w:rPrDefault>
       <w:rPr>
@@ -10300,6 +10206,104 @@
       </w:tcPr>
     </w:tblStylePr>
   </w:style>
+  <w:style w:type="character" w:styleId="CommentReference">
+    <w:name w:val="annotation reference"/>
+    <w:basedOn w:val="DefaultParagraphFont"/>
+    <w:uiPriority w:val="99"/>
+    <w:semiHidden/>
+    <w:unhideWhenUsed/>
+    <w:rsid w:val="009B54C7"/>
+    <w:rPr>
+      <w:sz w:val="16"/>
+      <w:szCs w:val="16"/>
+    </w:rPr>
+  </w:style>
+  <w:style w:type="paragraph" w:styleId="CommentText">
+    <w:name w:val="annotation text"/>
+    <w:basedOn w:val="Normal"/>
+    <w:link w:val="CommentTextChar"/>
+    <w:uiPriority w:val="99"/>
+    <w:semiHidden/>
+    <w:unhideWhenUsed/>
+    <w:rsid w:val="009B54C7"/>
+    <w:pPr>
+      <w:spacing w:line="240" w:lineRule="auto"/>
+    </w:pPr>
+    <w:rPr>
+      <w:sz w:val="20"/>
+      <w:szCs w:val="20"/>
+    </w:rPr>
+  </w:style>
+  <w:style w:type="character" w:customStyle="1" w:styleId="CommentTextChar">
+    <w:name w:val="Comment Text Char"/>
+    <w:basedOn w:val="DefaultParagraphFont"/>
+    <w:link w:val="CommentText"/>
+    <w:uiPriority w:val="99"/>
+    <w:semiHidden/>
+    <w:rsid w:val="009B54C7"/>
+    <w:rPr>
+      <w:sz w:val="20"/>
+      <w:szCs w:val="20"/>
+    </w:rPr>
+  </w:style>
+  <w:style w:type="paragraph" w:styleId="CommentSubject">
+    <w:name w:val="annotation subject"/>
+    <w:basedOn w:val="CommentText"/>
+    <w:next w:val="CommentText"/>
+    <w:link w:val="CommentSubjectChar"/>
+    <w:uiPriority w:val="99"/>
+    <w:semiHidden/>
+    <w:unhideWhenUsed/>
+    <w:rsid w:val="009B54C7"/>
+    <w:rPr>
+      <w:b/>
+      <w:bCs/>
+    </w:rPr>
+  </w:style>
+  <w:style w:type="character" w:customStyle="1" w:styleId="CommentSubjectChar">
+    <w:name w:val="Comment Subject Char"/>
+    <w:basedOn w:val="CommentTextChar"/>
+    <w:link w:val="CommentSubject"/>
+    <w:uiPriority w:val="99"/>
+    <w:semiHidden/>
+    <w:rsid w:val="009B54C7"/>
+    <w:rPr>
+      <w:b/>
+      <w:bCs/>
+      <w:sz w:val="20"/>
+      <w:szCs w:val="20"/>
+    </w:rPr>
+  </w:style>
+  <w:style w:type="paragraph" w:styleId="BalloonText">
+    <w:name w:val="Balloon Text"/>
+    <w:basedOn w:val="Normal"/>
+    <w:link w:val="BalloonTextChar"/>
+    <w:uiPriority w:val="99"/>
+    <w:semiHidden/>
+    <w:unhideWhenUsed/>
+    <w:rsid w:val="009B54C7"/>
+    <w:pPr>
+      <w:spacing w:after="0" w:line="240" w:lineRule="auto"/>
+    </w:pPr>
+    <w:rPr>
+      <w:rFonts w:ascii="Segoe UI" w:hAnsi="Segoe UI" w:cs="Segoe UI"/>
+      <w:sz w:val="18"/>
+      <w:szCs w:val="18"/>
+    </w:rPr>
+  </w:style>
+  <w:style w:type="character" w:customStyle="1" w:styleId="BalloonTextChar">
+    <w:name w:val="Balloon Text Char"/>
+    <w:basedOn w:val="DefaultParagraphFont"/>
+    <w:link w:val="BalloonText"/>
+    <w:uiPriority w:val="99"/>
+    <w:semiHidden/>
+    <w:rsid w:val="009B54C7"/>
+    <w:rPr>
+      <w:rFonts w:ascii="Segoe UI" w:hAnsi="Segoe UI" w:cs="Segoe UI"/>
+      <w:sz w:val="18"/>
+      <w:szCs w:val="18"/>
+    </w:rPr>
+  </w:style>
 </w:styles>
 </file>
 
@@ -11319,7 +11323,7 @@
   <dgm:whole/>
   <dgm:extLst>
     <a:ext uri="http://schemas.microsoft.com/office/drawing/2008/diagram">
-      <dsp:dataModelExt xmlns:dsp="http://schemas.microsoft.com/office/drawing/2008/diagram" relId="rId18" minVer="http://schemas.openxmlformats.org/drawingml/2006/diagram"/>
+      <dsp:dataModelExt xmlns:dsp="http://schemas.microsoft.com/office/drawing/2008/diagram" relId="rId19" minVer="http://schemas.openxmlformats.org/drawingml/2006/diagram"/>
     </a:ext>
   </dgm:extLst>
 </dgm:dataModel>
@@ -15175,7 +15179,7 @@
 </file>
 
 <file path=customXml/itemProps1.xml><?xml version="1.0" encoding="utf-8"?>
-<ds:datastoreItem xmlns:ds="http://schemas.openxmlformats.org/officeDocument/2006/customXml" ds:itemID="{8A7E897E-FCB8-4A2D-A864-3232C2D6CF60}">
+<ds:datastoreItem xmlns:ds="http://schemas.openxmlformats.org/officeDocument/2006/customXml" ds:itemID="{5DAB9404-ADBF-4D96-B7BF-CDFD8441A5DB}">
   <ds:schemaRefs>
     <ds:schemaRef ds:uri="http://schemas.openxmlformats.org/officeDocument/2006/bibliography"/>
   </ds:schemaRefs>
